--- a/static/resumes/Resume_DevOps.docx
+++ b/static/resumes/Resume_DevOps.docx
@@ -1,6 +1,6 @@
 
 <file path=word/document.xml><?xml version="1.0" encoding="utf-8"?>
-<w:document xmlns:wpc="http://schemas.microsoft.com/office/word/2010/wordprocessingCanvas" xmlns:cx="http://schemas.microsoft.com/office/drawing/2014/chartex" xmlns:cx1="http://schemas.microsoft.com/office/drawing/2015/9/8/chartex" xmlns:cx2="http://schemas.microsoft.com/office/drawing/2015/10/21/chartex" xmlns:cx3="http://schemas.microsoft.com/office/drawing/2016/5/9/chartex" xmlns:cx4="http://schemas.microsoft.com/office/drawing/2016/5/10/chartex" xmlns:cx5="http://schemas.microsoft.com/office/drawing/2016/5/11/chartex" xmlns:cx6="http://schemas.microsoft.com/office/drawing/2016/5/12/chartex" xmlns:cx7="http://schemas.microsoft.com/office/drawing/2016/5/13/chartex" xmlns:cx8="http://schemas.microsoft.com/office/drawing/2016/5/14/chartex" xmlns:mc="http://schemas.openxmlformats.org/markup-compatibility/2006" xmlns:aink="http://schemas.microsoft.com/office/drawing/2016/ink" xmlns:am3d="http://schemas.microsoft.com/office/drawing/2017/model3d" xmlns:o="urn:schemas-microsoft-com:office:office" xmlns:oel="http://schemas.microsoft.com/office/2019/extlst" xmlns:r="http://schemas.openxmlformats.org/officeDocument/2006/relationships" xmlns:m="http://schemas.openxmlformats.org/officeDocument/2006/math" xmlns:v="urn:schemas-microsoft-com:vml" xmlns:wp14="http://schemas.microsoft.com/office/word/2010/wordprocessingDrawing" xmlns:wp="http://schemas.openxmlformats.org/drawingml/2006/wordprocessingDrawing" xmlns:w10="urn:schemas-microsoft-com:office:word" xmlns:w="http://schemas.openxmlformats.org/wordprocessingml/2006/main" xmlns:w14="http://schemas.microsoft.com/office/word/2010/wordml" xmlns:w15="http://schemas.microsoft.com/office/word/2012/wordml" xmlns:w16cex="http://schemas.microsoft.com/office/word/2018/wordml/cex" xmlns:w16cid="http://schemas.microsoft.com/office/word/2016/wordml/cid" xmlns:w16="http://schemas.microsoft.com/office/word/2018/wordml" xmlns:w16sdtdh="http://schemas.microsoft.com/office/word/2020/wordml/sdtdatahash" xmlns:w16se="http://schemas.microsoft.com/office/word/2015/wordml/symex" xmlns:wpg="http://schemas.microsoft.com/office/word/2010/wordprocessingGroup" xmlns:wpi="http://schemas.microsoft.com/office/word/2010/wordprocessingInk" xmlns:wne="http://schemas.microsoft.com/office/word/2006/wordml" xmlns:wps="http://schemas.microsoft.com/office/word/2010/wordprocessingShape" mc:Ignorable="w14 w15 w16se w16cid w16 w16cex w16sdtdh wp14">
+<w:document xmlns:wpc="http://schemas.microsoft.com/office/word/2010/wordprocessingCanvas" xmlns:cx="http://schemas.microsoft.com/office/drawing/2014/chartex" xmlns:cx1="http://schemas.microsoft.com/office/drawing/2015/9/8/chartex" xmlns:cx2="http://schemas.microsoft.com/office/drawing/2015/10/21/chartex" xmlns:cx3="http://schemas.microsoft.com/office/drawing/2016/5/9/chartex" xmlns:cx4="http://schemas.microsoft.com/office/drawing/2016/5/10/chartex" xmlns:cx5="http://schemas.microsoft.com/office/drawing/2016/5/11/chartex" xmlns:cx6="http://schemas.microsoft.com/office/drawing/2016/5/12/chartex" xmlns:cx7="http://schemas.microsoft.com/office/drawing/2016/5/13/chartex" xmlns:cx8="http://schemas.microsoft.com/office/drawing/2016/5/14/chartex" xmlns:mc="http://schemas.openxmlformats.org/markup-compatibility/2006" xmlns:aink="http://schemas.microsoft.com/office/drawing/2016/ink" xmlns:am3d="http://schemas.microsoft.com/office/drawing/2017/model3d" xmlns:o="urn:schemas-microsoft-com:office:office" xmlns:oel="http://schemas.microsoft.com/office/2019/extlst" xmlns:r="http://schemas.openxmlformats.org/officeDocument/2006/relationships" xmlns:m="http://schemas.openxmlformats.org/officeDocument/2006/math" xmlns:v="urn:schemas-microsoft-com:vml" xmlns:wp14="http://schemas.microsoft.com/office/word/2010/wordprocessingDrawing" xmlns:wp="http://schemas.openxmlformats.org/drawingml/2006/wordprocessingDrawing" xmlns:w10="urn:schemas-microsoft-com:office:word" xmlns:w="http://schemas.openxmlformats.org/wordprocessingml/2006/main" xmlns:w14="http://schemas.microsoft.com/office/word/2010/wordml" xmlns:w15="http://schemas.microsoft.com/office/word/2012/wordml" xmlns:w16cex="http://schemas.microsoft.com/office/word/2018/wordml/cex" xmlns:w16cid="http://schemas.microsoft.com/office/word/2016/wordml/cid" xmlns:w16="http://schemas.microsoft.com/office/word/2018/wordml" xmlns:w16du="http://schemas.microsoft.com/office/word/2023/wordml/word16du" xmlns:w16sdtdh="http://schemas.microsoft.com/office/word/2020/wordml/sdtdatahash" xmlns:w16se="http://schemas.microsoft.com/office/word/2015/wordml/symex" xmlns:wpg="http://schemas.microsoft.com/office/word/2010/wordprocessingGroup" xmlns:wpi="http://schemas.microsoft.com/office/word/2010/wordprocessingInk" xmlns:wne="http://schemas.microsoft.com/office/word/2006/wordml" xmlns:wps="http://schemas.microsoft.com/office/word/2010/wordprocessingShape" mc:Ignorable="w14 w15 w16se w16cid w16 w16cex w16sdtdh w16du wp14">
   <w:body>
     <w:p>
       <w:pPr>
@@ -35,7 +35,16 @@
         <w:spacing w:after="0"/>
       </w:pPr>
       <w:r>
-        <w:t>5+yrs of experience in software engineering and database management in Python, NodeJS, SQL, NoSQL.</w:t>
+        <w:t xml:space="preserve">7+yrs of experience in </w:t>
+      </w:r>
+      <w:r>
+        <w:t xml:space="preserve">System Admin, Database management </w:t>
+      </w:r>
+      <w:r>
+        <w:t>and</w:t>
+      </w:r>
+      <w:r>
+        <w:t xml:space="preserve"> Software engineering.</w:t>
       </w:r>
     </w:p>
     <w:p>
@@ -45,10 +54,26 @@
           <w:ilvl w:val="0"/>
           <w:numId w:val="4"/>
         </w:numPr>
-        <w:spacing w:after="0"/>
-      </w:pPr>
-      <w:r>
-        <w:t>3+yrs experience in DevOps in creating CI/CD pipelines and ETL workflows for company-wide projects.</w:t>
+        <w:pBdr>
+          <w:top w:val="nil"/>
+          <w:left w:val="nil"/>
+          <w:bottom w:val="nil"/>
+          <w:right w:val="nil"/>
+          <w:between w:val="nil"/>
+        </w:pBdr>
+        <w:spacing w:after="0"/>
+        <w:rPr>
+          <w:color w:val="000000"/>
+        </w:rPr>
+      </w:pPr>
+      <w:r>
+        <w:t xml:space="preserve">4+yrs experience in DevOps </w:t>
+      </w:r>
+      <w:r>
+        <w:t>managing company-wide projects and supporting other teams in operations</w:t>
+      </w:r>
+      <w:r>
+        <w:t>.</w:t>
       </w:r>
     </w:p>
     <w:p>
@@ -61,15 +86,10 @@
         <w:spacing w:after="0"/>
       </w:pPr>
       <w:r>
-        <w:t xml:space="preserve">Blockchain developer and independently published 5 mobile apps on Google </w:t>
-      </w:r>
-      <w:proofErr w:type="spellStart"/>
-      <w:r>
-        <w:t>Playstore</w:t>
-      </w:r>
-      <w:proofErr w:type="spellEnd"/>
-      <w:r>
-        <w:t>.</w:t>
+        <w:rPr>
+          <w:color w:val="000000"/>
+        </w:rPr>
+        <w:t>Professional Management certifications- PMP and Professional SCRUM master(PSM).</w:t>
       </w:r>
     </w:p>
     <w:p>
@@ -87,15 +107,35 @@
           <w:between w:val="nil"/>
         </w:pBdr>
         <w:spacing w:after="0"/>
-        <w:rPr>
-          <w:color w:val="000000"/>
-        </w:rPr>
-      </w:pPr>
-      <w:r>
-        <w:rPr>
-          <w:color w:val="000000"/>
-        </w:rPr>
-        <w:t>Certified AWS solutions architect and certified agile professional SCRUM master.</w:t>
+      </w:pPr>
+      <w:r>
+        <w:rPr>
+          <w:color w:val="000000"/>
+        </w:rPr>
+        <w:t>Professionally certified for System Admin and DevOps- Certified Kubernetes Admin, AWS Solutions Architect.</w:t>
+      </w:r>
+    </w:p>
+    <w:p>
+      <w:pPr>
+        <w:widowControl/>
+        <w:numPr>
+          <w:ilvl w:val="0"/>
+          <w:numId w:val="4"/>
+        </w:numPr>
+        <w:pBdr>
+          <w:top w:val="nil"/>
+          <w:left w:val="nil"/>
+          <w:bottom w:val="nil"/>
+          <w:right w:val="nil"/>
+          <w:between w:val="nil"/>
+        </w:pBdr>
+        <w:spacing w:after="0"/>
+        <w:rPr>
+          <w:color w:val="000000"/>
+        </w:rPr>
+      </w:pPr>
+      <w:r>
+        <w:t>Skilled at learning and adapting to technology- trained AI models, published 5 android and 3 blockchain apps.</w:t>
       </w:r>
     </w:p>
     <w:p>
@@ -344,7 +384,178 @@
           <w:szCs w:val="26"/>
           <w:u w:val="single"/>
         </w:rPr>
-        <w:t>Certification:</w:t>
+        <w:t>Professional Certification</w:t>
+      </w:r>
+      <w:r>
+        <w:rPr>
+          <w:b/>
+          <w:color w:val="000000"/>
+          <w:sz w:val="26"/>
+          <w:szCs w:val="26"/>
+          <w:u w:val="single"/>
+        </w:rPr>
+        <w:t>s</w:t>
+      </w:r>
+      <w:r>
+        <w:rPr>
+          <w:b/>
+          <w:color w:val="000000"/>
+          <w:sz w:val="26"/>
+          <w:szCs w:val="26"/>
+          <w:u w:val="single"/>
+        </w:rPr>
+        <w:t>:</w:t>
+      </w:r>
+    </w:p>
+    <w:p>
+      <w:pPr>
+        <w:widowControl/>
+        <w:pBdr>
+          <w:top w:val="nil"/>
+          <w:left w:val="nil"/>
+          <w:bottom w:val="nil"/>
+          <w:right w:val="nil"/>
+          <w:between w:val="nil"/>
+        </w:pBdr>
+        <w:spacing w:after="0"/>
+        <w:rPr>
+          <w:color w:val="000000"/>
+        </w:rPr>
+      </w:pPr>
+      <w:r>
+        <w:rPr>
+          <w:color w:val="000000"/>
+        </w:rPr>
+        <w:t>Project Management Professional (PMP)</w:t>
+      </w:r>
+      <w:r>
+        <w:rPr>
+          <w:color w:val="000000"/>
+        </w:rPr>
+        <w:tab/>
+      </w:r>
+      <w:r>
+        <w:rPr>
+          <w:color w:val="000000"/>
+        </w:rPr>
+        <w:tab/>
+      </w:r>
+      <w:r>
+        <w:rPr>
+          <w:color w:val="000000"/>
+        </w:rPr>
+        <w:tab/>
+        <w:t xml:space="preserve">          </w:t>
+      </w:r>
+      <w:r>
+        <w:rPr>
+          <w:color w:val="000000"/>
+        </w:rPr>
+        <w:tab/>
+        <w:t xml:space="preserve">              </w:t>
+      </w:r>
+      <w:r>
+        <w:rPr>
+          <w:color w:val="000000"/>
+        </w:rPr>
+        <w:tab/>
+      </w:r>
+      <w:r>
+        <w:rPr>
+          <w:color w:val="000000"/>
+        </w:rPr>
+        <w:tab/>
+        <w:t xml:space="preserve">     </w:t>
+      </w:r>
+      <w:r>
+        <w:rPr>
+          <w:color w:val="000000"/>
+        </w:rPr>
+        <w:tab/>
+      </w:r>
+      <w:r>
+        <w:rPr>
+          <w:color w:val="000000"/>
+        </w:rPr>
+        <w:tab/>
+        <w:t xml:space="preserve">   June</w:t>
+      </w:r>
+      <w:r>
+        <w:rPr>
+          <w:color w:val="000000"/>
+        </w:rPr>
+        <w:t xml:space="preserve"> 20</w:t>
+      </w:r>
+      <w:r>
+        <w:rPr>
+          <w:color w:val="000000"/>
+        </w:rPr>
+        <w:t>24</w:t>
+      </w:r>
+    </w:p>
+    <w:p>
+      <w:pPr>
+        <w:widowControl/>
+        <w:pBdr>
+          <w:top w:val="nil"/>
+          <w:left w:val="nil"/>
+          <w:bottom w:val="nil"/>
+          <w:right w:val="nil"/>
+          <w:between w:val="nil"/>
+        </w:pBdr>
+        <w:spacing w:after="0"/>
+        <w:rPr>
+          <w:color w:val="000000"/>
+        </w:rPr>
+      </w:pPr>
+      <w:r>
+        <w:rPr>
+          <w:color w:val="000000"/>
+        </w:rPr>
+        <w:t>Certified Kubernetes Administrator (CKA)</w:t>
+      </w:r>
+      <w:r>
+        <w:rPr>
+          <w:color w:val="000000"/>
+        </w:rPr>
+        <w:tab/>
+      </w:r>
+      <w:r>
+        <w:rPr>
+          <w:color w:val="000000"/>
+        </w:rPr>
+        <w:tab/>
+      </w:r>
+      <w:r>
+        <w:rPr>
+          <w:color w:val="000000"/>
+        </w:rPr>
+        <w:tab/>
+      </w:r>
+      <w:r>
+        <w:rPr>
+          <w:color w:val="000000"/>
+        </w:rPr>
+        <w:tab/>
+      </w:r>
+      <w:r>
+        <w:rPr>
+          <w:color w:val="000000"/>
+        </w:rPr>
+        <w:tab/>
+      </w:r>
+      <w:r>
+        <w:rPr>
+          <w:color w:val="000000"/>
+        </w:rPr>
+        <w:tab/>
+      </w:r>
+      <w:r>
+        <w:rPr>
+          <w:color w:val="000000"/>
+        </w:rPr>
+        <w:tab/>
+        <w:t xml:space="preserve">      September 2024</w:t>
       </w:r>
     </w:p>
     <w:p>
@@ -392,154 +603,195 @@
           <w:color w:val="000000"/>
         </w:rPr>
         <w:tab/>
-        <w:t xml:space="preserve">              Dec 2018 - Dec 202</w:t>
-      </w:r>
-      <w:r>
+        <w:t xml:space="preserve">              </w:t>
+      </w:r>
+      <w:r>
+        <w:rPr>
+          <w:color w:val="000000"/>
+        </w:rPr>
+        <w:tab/>
+      </w:r>
+      <w:r>
+        <w:rPr>
+          <w:color w:val="000000"/>
+        </w:rPr>
+        <w:tab/>
+        <w:t xml:space="preserve">     Dec 20</w:t>
+      </w:r>
+      <w:r>
+        <w:rPr>
+          <w:color w:val="000000"/>
+        </w:rPr>
+        <w:t>21</w:t>
+      </w:r>
+    </w:p>
+    <w:p>
+      <w:pPr>
+        <w:widowControl/>
+        <w:pBdr>
+          <w:top w:val="nil"/>
+          <w:left w:val="nil"/>
+          <w:bottom w:val="nil"/>
+          <w:right w:val="nil"/>
+          <w:between w:val="nil"/>
+        </w:pBdr>
+        <w:spacing w:after="0"/>
+        <w:rPr>
+          <w:b/>
+          <w:color w:val="000000"/>
+          <w:u w:val="single"/>
+        </w:rPr>
+      </w:pPr>
+      <w:r>
+        <w:t>Professional</w:t>
+      </w:r>
+      <w:r>
+        <w:rPr>
+          <w:color w:val="000000"/>
+        </w:rPr>
+        <w:t xml:space="preserve"> Scrum Master (PSM1)</w:t>
+      </w:r>
+      <w:r>
+        <w:rPr>
+          <w:color w:val="000000"/>
+        </w:rPr>
+        <w:tab/>
+      </w:r>
+      <w:r>
+        <w:rPr>
+          <w:color w:val="000000"/>
+        </w:rPr>
+        <w:tab/>
+      </w:r>
+      <w:r>
+        <w:rPr>
+          <w:color w:val="000000"/>
+        </w:rPr>
+        <w:tab/>
+      </w:r>
+      <w:r>
+        <w:rPr>
+          <w:color w:val="000000"/>
+        </w:rPr>
+        <w:tab/>
+      </w:r>
+      <w:r>
+        <w:rPr>
+          <w:color w:val="000000"/>
+        </w:rPr>
+        <w:tab/>
+      </w:r>
+      <w:r>
+        <w:rPr>
+          <w:color w:val="000000"/>
+        </w:rPr>
+        <w:tab/>
+      </w:r>
+      <w:r>
+        <w:rPr>
+          <w:color w:val="000000"/>
+        </w:rPr>
+        <w:tab/>
+      </w:r>
+      <w:r>
+        <w:rPr>
+          <w:color w:val="000000"/>
+        </w:rPr>
+        <w:tab/>
+        <w:t xml:space="preserve">       November 2019</w:t>
+      </w:r>
+      <w:r>
+        <w:rPr>
+          <w:b/>
+          <w:color w:val="000000"/>
+          <w:u w:val="single"/>
+        </w:rPr>
+        <w:t xml:space="preserve"> </w:t>
+      </w:r>
+    </w:p>
+    <w:p>
+      <w:pPr>
+        <w:widowControl/>
+        <w:pBdr>
+          <w:top w:val="nil"/>
+          <w:left w:val="nil"/>
+          <w:bottom w:val="nil"/>
+          <w:right w:val="nil"/>
+          <w:between w:val="nil"/>
+        </w:pBdr>
+        <w:spacing w:after="0"/>
+        <w:rPr>
+          <w:color w:val="000000"/>
+        </w:rPr>
+      </w:pPr>
+      <w:r>
+        <w:rPr>
+          <w:color w:val="000000"/>
+        </w:rPr>
+        <w:t>Google Analytics Individual Qualification (GAIQ)</w:t>
+      </w:r>
+      <w:r>
+        <w:rPr>
+          <w:color w:val="000000"/>
+        </w:rPr>
+        <w:tab/>
+      </w:r>
+      <w:r>
+        <w:rPr>
+          <w:color w:val="000000"/>
+        </w:rPr>
+        <w:tab/>
+      </w:r>
+      <w:r>
+        <w:rPr>
+          <w:color w:val="000000"/>
+        </w:rPr>
+        <w:tab/>
+      </w:r>
+      <w:r>
+        <w:rPr>
+          <w:color w:val="000000"/>
+        </w:rPr>
+        <w:tab/>
+        <w:t xml:space="preserve">      </w:t>
+      </w:r>
+      <w:r>
+        <w:rPr>
+          <w:color w:val="000000"/>
+        </w:rPr>
+        <w:tab/>
+        <w:t xml:space="preserve">             </w:t>
+      </w:r>
+      <w:r>
+        <w:rPr>
+          <w:color w:val="000000"/>
+        </w:rPr>
+        <w:tab/>
+      </w:r>
+      <w:r>
+        <w:rPr>
+          <w:color w:val="000000"/>
+        </w:rPr>
+        <w:tab/>
+        <w:t xml:space="preserve">           </w:t>
+      </w:r>
+      <w:r>
+        <w:rPr>
+          <w:color w:val="000000"/>
+        </w:rPr>
+        <w:t>October 20</w:t>
+      </w:r>
+      <w:r>
+        <w:rPr>
+          <w:color w:val="000000"/>
+        </w:rPr>
         <w:t>1</w:t>
       </w:r>
       <w:r>
         <w:rPr>
           <w:color w:val="000000"/>
         </w:rPr>
-        <w:t xml:space="preserve"> </w:t>
-      </w:r>
-    </w:p>
-    <w:p>
-      <w:pPr>
-        <w:widowControl/>
-        <w:pBdr>
-          <w:top w:val="nil"/>
-          <w:left w:val="nil"/>
-          <w:bottom w:val="nil"/>
-          <w:right w:val="nil"/>
-          <w:between w:val="nil"/>
-        </w:pBdr>
-        <w:spacing w:after="0" w:line="240" w:lineRule="auto"/>
-        <w:rPr>
-          <w:b/>
-          <w:color w:val="000000"/>
-          <w:u w:val="single"/>
-        </w:rPr>
-      </w:pPr>
-      <w:r>
-        <w:t>Professional</w:t>
-      </w:r>
-      <w:r>
-        <w:rPr>
-          <w:color w:val="000000"/>
-        </w:rPr>
-        <w:t xml:space="preserve"> Scrum Master (PSM1)</w:t>
-      </w:r>
-      <w:r>
-        <w:rPr>
-          <w:color w:val="000000"/>
-        </w:rPr>
-        <w:tab/>
-      </w:r>
-      <w:r>
-        <w:rPr>
-          <w:color w:val="000000"/>
-        </w:rPr>
-        <w:tab/>
-      </w:r>
-      <w:r>
-        <w:rPr>
-          <w:color w:val="000000"/>
-        </w:rPr>
-        <w:tab/>
-      </w:r>
-      <w:r>
-        <w:rPr>
-          <w:color w:val="000000"/>
-        </w:rPr>
-        <w:tab/>
-      </w:r>
-      <w:r>
-        <w:rPr>
-          <w:color w:val="000000"/>
-        </w:rPr>
-        <w:tab/>
-      </w:r>
-      <w:r>
-        <w:rPr>
-          <w:color w:val="000000"/>
-        </w:rPr>
-        <w:tab/>
-      </w:r>
-      <w:r>
-        <w:rPr>
-          <w:color w:val="000000"/>
-        </w:rPr>
-        <w:tab/>
-      </w:r>
-      <w:r>
-        <w:rPr>
-          <w:color w:val="000000"/>
-        </w:rPr>
-        <w:tab/>
-        <w:t xml:space="preserve">       November 2019</w:t>
-      </w:r>
-      <w:r>
-        <w:rPr>
-          <w:b/>
-          <w:color w:val="000000"/>
-          <w:u w:val="single"/>
-        </w:rPr>
-        <w:t xml:space="preserve"> </w:t>
-      </w:r>
-    </w:p>
-    <w:p>
-      <w:pPr>
-        <w:widowControl/>
-        <w:pBdr>
-          <w:top w:val="nil"/>
-          <w:left w:val="nil"/>
-          <w:bottom w:val="nil"/>
-          <w:right w:val="nil"/>
-          <w:between w:val="nil"/>
-        </w:pBdr>
-        <w:spacing w:after="0"/>
-        <w:rPr>
-          <w:color w:val="000000"/>
-        </w:rPr>
-      </w:pPr>
-      <w:r>
-        <w:rPr>
-          <w:color w:val="000000"/>
-        </w:rPr>
-        <w:t>Google Analytics Individual Qualification (GAIQ)</w:t>
-      </w:r>
-      <w:r>
-        <w:rPr>
-          <w:color w:val="000000"/>
-        </w:rPr>
-        <w:tab/>
-      </w:r>
-      <w:r>
-        <w:rPr>
-          <w:color w:val="000000"/>
-        </w:rPr>
-        <w:tab/>
-      </w:r>
-      <w:r>
-        <w:rPr>
-          <w:color w:val="000000"/>
-        </w:rPr>
-        <w:tab/>
-      </w:r>
-      <w:r>
-        <w:rPr>
-          <w:color w:val="000000"/>
-        </w:rPr>
-        <w:tab/>
-        <w:t xml:space="preserve">      </w:t>
-      </w:r>
-      <w:r>
-        <w:rPr>
-          <w:color w:val="000000"/>
-        </w:rPr>
-        <w:tab/>
-        <w:t xml:space="preserve">             October 2019 - October 2022</w:t>
+        <w:t>9</w:t>
       </w:r>
     </w:p>
     <w:p>
@@ -629,7 +881,13 @@
         <w:ind w:left="360"/>
       </w:pPr>
       <w:r>
-        <w:t>As the only DevOps engineer in the department, took on responsibilities of orchestrating entire CI/CD pipelines for testing and production workflows.</w:t>
+        <w:t>Implemented cross data centre deployment to ensure high availability and blue-green deployment strategies.</w:t>
+      </w:r>
+      <w:r>
+        <w:t xml:space="preserve"> This resulted in virtually no downtime for deployments</w:t>
+      </w:r>
+      <w:r>
+        <w:t xml:space="preserve"> that handled nearly 100 million in transactions annually.</w:t>
       </w:r>
     </w:p>
     <w:p>
@@ -643,7 +901,28 @@
         <w:ind w:left="360"/>
       </w:pPr>
       <w:r>
-        <w:t xml:space="preserve">Enforced coding standards, best-practices and ensured all developers had a locally consistent environment. </w:t>
+        <w:t>Managed</w:t>
+      </w:r>
+      <w:r>
+        <w:t xml:space="preserve"> </w:t>
+      </w:r>
+      <w:r>
+        <w:t xml:space="preserve">site </w:t>
+      </w:r>
+      <w:r>
+        <w:t>reliability and security of a</w:t>
+      </w:r>
+      <w:r>
+        <w:t xml:space="preserve"> Magento</w:t>
+      </w:r>
+      <w:r>
+        <w:t xml:space="preserve"> E-commerce store </w:t>
+      </w:r>
+      <w:r>
+        <w:t>and made it</w:t>
+      </w:r>
+      <w:r>
+        <w:t xml:space="preserve"> highly scalable and resilient to downtime. Generated 5+ million in sales revenue during the first year.</w:t>
       </w:r>
     </w:p>
     <w:p>
@@ -657,7 +936,40 @@
         <w:ind w:left="360"/>
       </w:pPr>
       <w:r>
-        <w:t xml:space="preserve">Was designated as the go-to person for any issues other developers had with their environment or deployment. </w:t>
+        <w:t>Created Auto-scaling deployments in Kubernetes</w:t>
+      </w:r>
+      <w:r>
+        <w:t xml:space="preserve"> clusters</w:t>
+      </w:r>
+      <w:r>
+        <w:t xml:space="preserve">, setup monitoring alerts to further reduce </w:t>
+      </w:r>
+      <w:r>
+        <w:t>service interruption due to high load</w:t>
+      </w:r>
+      <w:r>
+        <w:t>.</w:t>
+      </w:r>
+      <w:r>
+        <w:t xml:space="preserve"> This </w:t>
+      </w:r>
+      <w:r>
+        <w:t>reduced</w:t>
+      </w:r>
+      <w:r>
+        <w:t xml:space="preserve"> </w:t>
+      </w:r>
+      <w:r>
+        <w:t>performance issues</w:t>
+      </w:r>
+      <w:r>
+        <w:t xml:space="preserve"> during high loads</w:t>
+      </w:r>
+      <w:r>
+        <w:t>,</w:t>
+      </w:r>
+      <w:r>
+        <w:t xml:space="preserve"> from having an issue almost every time to, 1 in 10.</w:t>
       </w:r>
     </w:p>
     <w:p>
@@ -671,15 +983,118 @@
         <w:ind w:left="360"/>
       </w:pPr>
       <w:r>
-        <w:t xml:space="preserve">Developed and monitored pipelines running several </w:t>
-      </w:r>
-      <w:proofErr w:type="spellStart"/>
-      <w:r>
-        <w:t>cron</w:t>
-      </w:r>
-      <w:proofErr w:type="spellEnd"/>
-      <w:r>
-        <w:t xml:space="preserve"> jobs a day that many company-wide processes depended on.</w:t>
+        <w:t>Orchestrat</w:t>
+      </w:r>
+      <w:r>
+        <w:t>ed</w:t>
+      </w:r>
+      <w:r>
+        <w:t xml:space="preserve"> entire CI/CD pipelines for testing and production workflows</w:t>
+      </w:r>
+      <w:r>
+        <w:t xml:space="preserve"> using Git, Jenkins and webhooks</w:t>
+      </w:r>
+      <w:r>
+        <w:t>. This help</w:t>
+      </w:r>
+      <w:r>
+        <w:t>ed</w:t>
+      </w:r>
+      <w:r>
+        <w:t xml:space="preserve"> reach 100% code coverage and prevented any code going to production from being untested or unchecked for security bugs.</w:t>
+      </w:r>
+    </w:p>
+    <w:p>
+      <w:pPr>
+        <w:widowControl/>
+        <w:numPr>
+          <w:ilvl w:val="0"/>
+          <w:numId w:val="6"/>
+        </w:numPr>
+        <w:spacing w:after="0"/>
+        <w:ind w:left="360"/>
+      </w:pPr>
+      <w:r>
+        <w:t xml:space="preserve">Migrated entire catalogue of company websites, data and services to </w:t>
+      </w:r>
+      <w:r>
+        <w:t xml:space="preserve">a </w:t>
+      </w:r>
+      <w:r>
+        <w:t>new private data centre.</w:t>
+      </w:r>
+      <w:r>
+        <w:t xml:space="preserve"> This included Jenkins servers, BitBucket servers, PostgreSQL and Mongo databases.</w:t>
+      </w:r>
+      <w:r>
+        <w:t xml:space="preserve"> This required coordinating with all team managers to schedule potential downtime windows.</w:t>
+      </w:r>
+    </w:p>
+    <w:p>
+      <w:pPr>
+        <w:widowControl/>
+        <w:numPr>
+          <w:ilvl w:val="0"/>
+          <w:numId w:val="6"/>
+        </w:numPr>
+        <w:spacing w:after="0"/>
+        <w:ind w:left="360"/>
+      </w:pPr>
+      <w:r>
+        <w:t>Worked with team managers to create and enforce coding standards, best-practices and for all their developers. This was all documented in Confluence and Jira was used for triaging incoming tickets.</w:t>
+      </w:r>
+      <w:r>
+        <w:t xml:space="preserve"> This made onboarding new developers much easier reducing average onboarding time to 2 weeks.</w:t>
+      </w:r>
+    </w:p>
+    <w:p>
+      <w:pPr>
+        <w:widowControl/>
+        <w:numPr>
+          <w:ilvl w:val="0"/>
+          <w:numId w:val="6"/>
+        </w:numPr>
+        <w:spacing w:after="0"/>
+        <w:ind w:left="360"/>
+      </w:pPr>
+      <w:r>
+        <w:t>Set</w:t>
+      </w:r>
+      <w:r>
+        <w:t>up private package registries</w:t>
+      </w:r>
+      <w:r>
+        <w:t xml:space="preserve"> for Nodejs and PHP packages and created</w:t>
+      </w:r>
+      <w:r>
+        <w:t xml:space="preserve"> private </w:t>
+      </w:r>
+      <w:r>
+        <w:t>D</w:t>
+      </w:r>
+      <w:r>
+        <w:t xml:space="preserve">ocker </w:t>
+      </w:r>
+      <w:r>
+        <w:t>registry</w:t>
+      </w:r>
+      <w:r>
+        <w:t xml:space="preserve"> </w:t>
+      </w:r>
+      <w:r>
+        <w:t xml:space="preserve">using Harbor </w:t>
+      </w:r>
+      <w:r>
+        <w:t xml:space="preserve">to ensure </w:t>
+      </w:r>
+      <w:r>
+        <w:t>technological independence</w:t>
+      </w:r>
+      <w:r>
+        <w:t xml:space="preserve"> of the company</w:t>
+      </w:r>
+      <w:r>
+        <w:t>.</w:t>
       </w:r>
     </w:p>
     <w:p>
@@ -708,7 +1123,7 @@
           <w:b/>
           <w:color w:val="000000"/>
         </w:rPr>
-        <w:t>Software Engineer at Upstate Interactive:</w:t>
+        <w:t>Blockchain developer at Upstate Interactive:</w:t>
       </w:r>
       <w:r>
         <w:rPr>
@@ -779,7 +1194,19 @@
         <w:rPr>
           <w:color w:val="000000"/>
         </w:rPr>
-        <w:t>Implemented an ETL workflow for collecting, modifying and storing credit card data in an AWS S3 Data Lake.</w:t>
+        <w:t>Developed smart contracts on the Ethereum blockchain for clients</w:t>
+      </w:r>
+      <w:r>
+        <w:rPr>
+          <w:color w:val="000000"/>
+        </w:rPr>
+        <w:t xml:space="preserve"> over 2 years</w:t>
+      </w:r>
+      <w:r>
+        <w:rPr>
+          <w:color w:val="000000"/>
+        </w:rPr>
+        <w:t xml:space="preserve"> which eventually led to the whole company being acquired by one of its clients.</w:t>
       </w:r>
     </w:p>
     <w:p>
@@ -805,7 +1232,7 @@
         <w:rPr>
           <w:color w:val="000000"/>
         </w:rPr>
-        <w:t>Developed a crash and error analytics system using REST API to capture and send event driven data.</w:t>
+        <w:t>Reduced cycle time of the team by developing a smart contract testing and blockchain workflow using truffle, Github Actions and Blockchain Testnets.</w:t>
       </w:r>
     </w:p>
     <w:p>
@@ -831,12 +1258,16 @@
         <w:rPr>
           <w:color w:val="000000"/>
         </w:rPr>
-        <w:t xml:space="preserve">Built a CI/CD workflow to aid in DevOps for testing and validation of the API using Gitlab. </w:t>
-      </w:r>
-    </w:p>
-    <w:p>
-      <w:pPr>
-        <w:widowControl/>
+        <w:t>Collaborated with the Open Zeppelin team, contributing to their smart contract security framework.</w:t>
+      </w:r>
+    </w:p>
+    <w:p>
+      <w:pPr>
+        <w:widowControl/>
+        <w:numPr>
+          <w:ilvl w:val="0"/>
+          <w:numId w:val="2"/>
+        </w:numPr>
         <w:pBdr>
           <w:top w:val="nil"/>
           <w:left w:val="nil"/>
@@ -849,44 +1280,105 @@
           <w:color w:val="000000"/>
         </w:rPr>
       </w:pPr>
-    </w:p>
-    <w:p>
-      <w:pPr>
-        <w:widowControl/>
-        <w:pBdr>
-          <w:top w:val="nil"/>
-          <w:left w:val="nil"/>
-          <w:bottom w:val="nil"/>
-          <w:right w:val="nil"/>
-          <w:between w:val="nil"/>
-        </w:pBdr>
-        <w:spacing w:after="0"/>
-        <w:rPr>
-          <w:color w:val="000000"/>
-        </w:rPr>
-      </w:pPr>
-      <w:r>
-        <w:rPr>
-          <w:b/>
-          <w:color w:val="000000"/>
-        </w:rPr>
-        <w:t xml:space="preserve">Software Consultant at </w:t>
-      </w:r>
-      <w:proofErr w:type="spellStart"/>
-      <w:r>
-        <w:rPr>
-          <w:b/>
-          <w:color w:val="000000"/>
-        </w:rPr>
-        <w:t>iConsult</w:t>
-      </w:r>
-      <w:proofErr w:type="spellEnd"/>
-      <w:r>
-        <w:rPr>
-          <w:b/>
-          <w:color w:val="000000"/>
-        </w:rPr>
-        <w:t>:</w:t>
+      <w:r>
+        <w:rPr>
+          <w:color w:val="000000"/>
+        </w:rPr>
+        <w:t xml:space="preserve">Developed a crash and error </w:t>
+      </w:r>
+      <w:r>
+        <w:rPr>
+          <w:color w:val="000000"/>
+        </w:rPr>
+        <w:t>reporting</w:t>
+      </w:r>
+      <w:r>
+        <w:rPr>
+          <w:color w:val="000000"/>
+        </w:rPr>
+        <w:t xml:space="preserve"> system using REST </w:t>
+      </w:r>
+      <w:r>
+        <w:rPr>
+          <w:color w:val="000000"/>
+        </w:rPr>
+        <w:t xml:space="preserve">and Open </w:t>
+      </w:r>
+      <w:r>
+        <w:rPr>
+          <w:color w:val="000000"/>
+        </w:rPr>
+        <w:t xml:space="preserve">API </w:t>
+      </w:r>
+      <w:r>
+        <w:rPr>
+          <w:color w:val="000000"/>
+        </w:rPr>
+        <w:t xml:space="preserve">schemas </w:t>
+      </w:r>
+      <w:r>
+        <w:rPr>
+          <w:color w:val="000000"/>
+        </w:rPr>
+        <w:t>to capture and send event driven data</w:t>
+      </w:r>
+      <w:r>
+        <w:rPr>
+          <w:color w:val="000000"/>
+        </w:rPr>
+        <w:t xml:space="preserve"> that was used by Oracles in smart Contracts</w:t>
+      </w:r>
+      <w:r>
+        <w:rPr>
+          <w:color w:val="000000"/>
+        </w:rPr>
+        <w:t>.</w:t>
+      </w:r>
+      <w:r>
+        <w:rPr>
+          <w:color w:val="000000"/>
+        </w:rPr>
+        <w:t xml:space="preserve"> This helped us gain insights into improving our testing workflow, and significantly reduced unexpected bugs after deployment.</w:t>
+      </w:r>
+    </w:p>
+    <w:p>
+      <w:pPr>
+        <w:widowControl/>
+        <w:pBdr>
+          <w:top w:val="nil"/>
+          <w:left w:val="nil"/>
+          <w:bottom w:val="nil"/>
+          <w:right w:val="nil"/>
+          <w:between w:val="nil"/>
+        </w:pBdr>
+        <w:spacing w:after="0" w:line="240" w:lineRule="auto"/>
+        <w:rPr>
+          <w:color w:val="000000"/>
+        </w:rPr>
+      </w:pPr>
+    </w:p>
+    <w:p>
+      <w:pPr>
+        <w:widowControl/>
+        <w:pBdr>
+          <w:top w:val="nil"/>
+          <w:left w:val="nil"/>
+          <w:bottom w:val="nil"/>
+          <w:right w:val="nil"/>
+          <w:between w:val="nil"/>
+        </w:pBdr>
+        <w:spacing w:after="0"/>
+        <w:rPr>
+          <w:color w:val="000000"/>
+        </w:rPr>
+      </w:pPr>
+      <w:r>
+        <w:rPr>
+          <w:b/>
+          <w:color w:val="000000"/>
+        </w:rPr>
+        <w:lastRenderedPageBreak/>
+        <w:t>Software Consultant at iConsult:</w:t>
       </w:r>
       <w:r>
         <w:rPr>
@@ -969,7 +1461,13 @@
         <w:rPr>
           <w:color w:val="000000"/>
         </w:rPr>
-        <w:t>Performed requirement gathering and chartered the functional and non-functional requirements</w:t>
+        <w:t>Developed a web-based CRM solution</w:t>
+      </w:r>
+      <w:r>
+        <w:rPr>
+          <w:color w:val="000000"/>
+        </w:rPr>
+        <w:t xml:space="preserve"> that was used by Student Organizations in Syracuse University.</w:t>
       </w:r>
     </w:p>
     <w:p>
@@ -995,7 +1493,13 @@
         <w:rPr>
           <w:color w:val="000000"/>
         </w:rPr>
-        <w:t>Developed the front end for a client that provided a web-based CRM solution.</w:t>
+        <w:t xml:space="preserve">Worked with inter-department stakeholders for </w:t>
+      </w:r>
+      <w:r>
+        <w:rPr>
+          <w:color w:val="000000"/>
+        </w:rPr>
+        <w:t>requirement gathering and chartered the functional and non-functional requirements.</w:t>
       </w:r>
     </w:p>
     <w:p>
@@ -1053,7 +1557,7 @@
           <w:szCs w:val="26"/>
           <w:u w:val="single"/>
         </w:rPr>
-        <w:t>Projects Undertaken (</w:t>
+        <w:t>Projects Undertaken (Con</w:t>
       </w:r>
       <w:r>
         <w:rPr>
@@ -1062,28 +1566,236 @@
           <w:szCs w:val="26"/>
           <w:u w:val="single"/>
         </w:rPr>
-        <w:t>Independent/</w:t>
-      </w:r>
-      <w:r>
-        <w:rPr>
-          <w:b/>
-          <w:color w:val="000000"/>
+        <w:t>tracting</w:t>
+      </w:r>
+      <w:r>
+        <w:rPr>
+          <w:b/>
           <w:sz w:val="26"/>
           <w:szCs w:val="26"/>
           <w:u w:val="single"/>
         </w:rPr>
-        <w:t>Con</w:t>
-      </w:r>
-      <w:r>
-        <w:rPr>
-          <w:b/>
+        <w:t>/Independent</w:t>
+      </w:r>
+      <w:r>
+        <w:rPr>
+          <w:b/>
+          <w:color w:val="000000"/>
           <w:sz w:val="26"/>
           <w:szCs w:val="26"/>
           <w:u w:val="single"/>
         </w:rPr>
-        <w:t>tracting</w:t>
-      </w:r>
-      <w:r>
+        <w:t>):</w:t>
+      </w:r>
+    </w:p>
+    <w:p>
+      <w:pPr>
+        <w:widowControl/>
+        <w:pBdr>
+          <w:top w:val="nil"/>
+          <w:left w:val="nil"/>
+          <w:bottom w:val="nil"/>
+          <w:right w:val="nil"/>
+          <w:between w:val="nil"/>
+        </w:pBdr>
+        <w:spacing w:after="0"/>
+        <w:rPr>
+          <w:color w:val="000000"/>
+        </w:rPr>
+      </w:pPr>
+      <w:bookmarkStart w:id="0" w:name="_heading=h.30j0zll" w:colFirst="0" w:colLast="0"/>
+      <w:bookmarkEnd w:id="0"/>
+      <w:r>
+        <w:rPr>
+          <w:b/>
+          <w:color w:val="000000"/>
+        </w:rPr>
+        <w:t>Blockchain, smart contract developer:</w:t>
+      </w:r>
+      <w:r>
+        <w:rPr>
+          <w:color w:val="000000"/>
+        </w:rPr>
+        <w:t xml:space="preserve"> </w:t>
+      </w:r>
+      <w:r>
+        <w:rPr>
+          <w:color w:val="000000"/>
+        </w:rPr>
+        <w:tab/>
+      </w:r>
+      <w:r>
+        <w:rPr>
+          <w:color w:val="000000"/>
+        </w:rPr>
+        <w:tab/>
+      </w:r>
+      <w:r>
+        <w:rPr>
+          <w:color w:val="000000"/>
+        </w:rPr>
+        <w:tab/>
+      </w:r>
+      <w:r>
+        <w:rPr>
+          <w:color w:val="000000"/>
+        </w:rPr>
+        <w:tab/>
+      </w:r>
+      <w:r>
+        <w:rPr>
+          <w:color w:val="000000"/>
+        </w:rPr>
+        <w:tab/>
+        <w:t xml:space="preserve"> </w:t>
+      </w:r>
+      <w:r>
+        <w:rPr>
+          <w:color w:val="000000"/>
+        </w:rPr>
+        <w:tab/>
+      </w:r>
+      <w:r>
+        <w:rPr>
+          <w:color w:val="000000"/>
+        </w:rPr>
+        <w:tab/>
+        <w:t xml:space="preserve">  July 2021 - December 2021</w:t>
+      </w:r>
+    </w:p>
+    <w:p>
+      <w:pPr>
+        <w:widowControl/>
+        <w:pBdr>
+          <w:top w:val="nil"/>
+          <w:left w:val="nil"/>
+          <w:bottom w:val="nil"/>
+          <w:right w:val="nil"/>
+          <w:between w:val="nil"/>
+        </w:pBdr>
+        <w:spacing w:after="0"/>
+        <w:jc w:val="both"/>
+      </w:pPr>
+      <w:bookmarkStart w:id="1" w:name="_heading=h.1fob9te" w:colFirst="0" w:colLast="0"/>
+      <w:bookmarkEnd w:id="1"/>
+      <w:r>
+        <w:rPr>
+          <w:color w:val="000000"/>
+        </w:rPr>
+        <w:t>Implemented a workflow on Github actions with automated deploying, testing and error reporting of the blockchain app. Used mocha, chai for testing and Docker for containerizing a ganache-cli run blockchain test network. Smart contracts developed were tested on testnets and the</w:t>
+      </w:r>
+      <w:r>
+        <w:t>n deployed to Ethereum blockchain mainnet.</w:t>
+      </w:r>
+    </w:p>
+    <w:p>
+      <w:pPr>
+        <w:widowControl/>
+        <w:pBdr>
+          <w:top w:val="nil"/>
+          <w:left w:val="nil"/>
+          <w:bottom w:val="nil"/>
+          <w:right w:val="nil"/>
+          <w:between w:val="nil"/>
+        </w:pBdr>
+        <w:spacing w:after="0" w:line="240" w:lineRule="auto"/>
+        <w:rPr>
+          <w:color w:val="000000"/>
+        </w:rPr>
+      </w:pPr>
+    </w:p>
+    <w:p>
+      <w:pPr>
+        <w:widowControl/>
+        <w:pBdr>
+          <w:top w:val="nil"/>
+          <w:left w:val="nil"/>
+          <w:bottom w:val="nil"/>
+          <w:right w:val="nil"/>
+          <w:between w:val="nil"/>
+        </w:pBdr>
+        <w:spacing w:after="0"/>
+      </w:pPr>
+      <w:r>
+        <w:rPr>
+          <w:b/>
+          <w:color w:val="000000"/>
+        </w:rPr>
+        <w:t>Serverless App Developer, Cyber-Safe City Seal</w:t>
+      </w:r>
+      <w:r>
+        <w:rPr>
+          <w:b/>
+          <w:color w:val="000000"/>
+        </w:rPr>
+        <w:tab/>
+      </w:r>
+      <w:r>
+        <w:rPr>
+          <w:b/>
+          <w:color w:val="000000"/>
+        </w:rPr>
+        <w:tab/>
+      </w:r>
+      <w:r>
+        <w:rPr>
+          <w:b/>
+          <w:color w:val="000000"/>
+        </w:rPr>
+        <w:tab/>
+      </w:r>
+      <w:r>
+        <w:rPr>
+          <w:b/>
+          <w:color w:val="000000"/>
+        </w:rPr>
+        <w:tab/>
+      </w:r>
+      <w:r>
+        <w:rPr>
+          <w:b/>
+          <w:color w:val="000000"/>
+        </w:rPr>
+        <w:tab/>
+        <w:t xml:space="preserve">   </w:t>
+      </w:r>
+      <w:r>
+        <w:t>September 2019 - December 2019</w:t>
+      </w:r>
+    </w:p>
+    <w:p>
+      <w:pPr>
+        <w:widowControl/>
+        <w:pBdr>
+          <w:top w:val="nil"/>
+          <w:left w:val="nil"/>
+          <w:bottom w:val="nil"/>
+          <w:right w:val="nil"/>
+          <w:between w:val="nil"/>
+        </w:pBdr>
+        <w:spacing w:after="0" w:line="240" w:lineRule="auto"/>
+        <w:rPr>
+          <w:color w:val="000000"/>
+        </w:rPr>
+      </w:pPr>
+      <w:r>
+        <w:rPr>
+          <w:color w:val="000000"/>
+        </w:rPr>
+        <w:t>Collaborated with the City of Syracuse and Syracuse University to create an online form that ran on AWS Lambda to let city government bodies apply for a cyber-safe rating by filling out a form that measured how likely the city could fall victim to cyber-attacks.</w:t>
+      </w:r>
+    </w:p>
+    <w:p>
+      <w:pPr>
+        <w:widowControl/>
+        <w:pBdr>
+          <w:top w:val="nil"/>
+          <w:left w:val="nil"/>
+          <w:bottom w:val="nil"/>
+          <w:right w:val="nil"/>
+          <w:between w:val="nil"/>
+        </w:pBdr>
+        <w:spacing w:after="0" w:line="240" w:lineRule="auto"/>
         <w:rPr>
           <w:b/>
           <w:color w:val="000000"/>
@@ -1091,222 +1803,6 @@
           <w:szCs w:val="26"/>
           <w:u w:val="single"/>
         </w:rPr>
-        <w:t>):</w:t>
-      </w:r>
-    </w:p>
-    <w:p>
-      <w:pPr>
-        <w:widowControl/>
-        <w:spacing w:after="0"/>
-      </w:pPr>
-      <w:r>
-        <w:rPr>
-          <w:b/>
-        </w:rPr>
-        <w:t>DevOps, pipelining and monitoring:</w:t>
-      </w:r>
-      <w:r>
-        <w:t xml:space="preserve"> </w:t>
-      </w:r>
-      <w:r>
-        <w:tab/>
-      </w:r>
-      <w:r>
-        <w:tab/>
-      </w:r>
-      <w:r>
-        <w:tab/>
-      </w:r>
-      <w:r>
-        <w:tab/>
-      </w:r>
-      <w:r>
-        <w:tab/>
-        <w:t xml:space="preserve">       </w:t>
-      </w:r>
-      <w:r>
-        <w:tab/>
-        <w:t xml:space="preserve">         October 2019 - December 2019</w:t>
-      </w:r>
-    </w:p>
-    <w:p>
-      <w:pPr>
-        <w:widowControl/>
-        <w:pBdr>
-          <w:top w:val="nil"/>
-          <w:left w:val="nil"/>
-          <w:bottom w:val="nil"/>
-          <w:right w:val="nil"/>
-          <w:between w:val="nil"/>
-        </w:pBdr>
-        <w:spacing w:after="0"/>
-        <w:jc w:val="both"/>
-        <w:rPr>
-          <w:color w:val="000000"/>
-        </w:rPr>
-      </w:pPr>
-      <w:r>
-        <w:rPr>
-          <w:color w:val="000000"/>
-        </w:rPr>
-        <w:t>Developed a CI/CD workflow on Gitlab to create builds, implement tests and deploy to production. Tests were run on Gitlab provided containers and errors were automatically reported. Created Workflow files to orchestrate the CI/CD process on Gitlab from pushing to deployment.</w:t>
-      </w:r>
-    </w:p>
-    <w:p>
-      <w:pPr>
-        <w:widowControl/>
-        <w:pBdr>
-          <w:top w:val="nil"/>
-          <w:left w:val="nil"/>
-          <w:bottom w:val="nil"/>
-          <w:right w:val="nil"/>
-          <w:between w:val="nil"/>
-        </w:pBdr>
-        <w:spacing w:after="0"/>
-        <w:jc w:val="both"/>
-        <w:rPr>
-          <w:color w:val="000000"/>
-        </w:rPr>
-      </w:pPr>
-    </w:p>
-    <w:p>
-      <w:pPr>
-        <w:widowControl/>
-        <w:pBdr>
-          <w:top w:val="nil"/>
-          <w:left w:val="nil"/>
-          <w:bottom w:val="nil"/>
-          <w:right w:val="nil"/>
-          <w:between w:val="nil"/>
-        </w:pBdr>
-        <w:spacing w:after="0"/>
-        <w:rPr>
-          <w:color w:val="000000"/>
-        </w:rPr>
-      </w:pPr>
-      <w:bookmarkStart w:id="0" w:name="_heading=h.30j0zll" w:colFirst="0" w:colLast="0"/>
-      <w:bookmarkEnd w:id="0"/>
-      <w:r>
-        <w:rPr>
-          <w:b/>
-          <w:color w:val="000000"/>
-        </w:rPr>
-        <w:t>DevOps, blockchain network deploying and testing:</w:t>
-      </w:r>
-      <w:r>
-        <w:rPr>
-          <w:color w:val="000000"/>
-        </w:rPr>
-        <w:t xml:space="preserve"> </w:t>
-      </w:r>
-      <w:r>
-        <w:rPr>
-          <w:color w:val="000000"/>
-        </w:rPr>
-        <w:tab/>
-      </w:r>
-      <w:r>
-        <w:rPr>
-          <w:color w:val="000000"/>
-        </w:rPr>
-        <w:tab/>
-      </w:r>
-      <w:r>
-        <w:rPr>
-          <w:color w:val="000000"/>
-        </w:rPr>
-        <w:tab/>
-      </w:r>
-      <w:r>
-        <w:rPr>
-          <w:color w:val="000000"/>
-        </w:rPr>
-        <w:tab/>
-      </w:r>
-      <w:r>
-        <w:rPr>
-          <w:color w:val="000000"/>
-        </w:rPr>
-        <w:tab/>
-        <w:t xml:space="preserve"> July 2019 - September 2019</w:t>
-      </w:r>
-    </w:p>
-    <w:p>
-      <w:pPr>
-        <w:widowControl/>
-        <w:pBdr>
-          <w:top w:val="nil"/>
-          <w:left w:val="nil"/>
-          <w:bottom w:val="nil"/>
-          <w:right w:val="nil"/>
-          <w:between w:val="nil"/>
-        </w:pBdr>
-        <w:spacing w:after="0"/>
-        <w:jc w:val="both"/>
-      </w:pPr>
-      <w:bookmarkStart w:id="1" w:name="_heading=h.1fob9te" w:colFirst="0" w:colLast="0"/>
-      <w:bookmarkEnd w:id="1"/>
-      <w:r>
-        <w:rPr>
-          <w:color w:val="000000"/>
-        </w:rPr>
-        <w:t xml:space="preserve">Implemented a workflow on </w:t>
-      </w:r>
-      <w:proofErr w:type="spellStart"/>
-      <w:r>
-        <w:rPr>
-          <w:color w:val="000000"/>
-        </w:rPr>
-        <w:t>Github</w:t>
-      </w:r>
-      <w:proofErr w:type="spellEnd"/>
-      <w:r>
-        <w:rPr>
-          <w:color w:val="000000"/>
-        </w:rPr>
-        <w:t xml:space="preserve"> actions with automated deploying, testing and error reporting of the blockchain app. Used mocha, chai for testing and Docker for containerizing a ganache-cli run blockchain test network. Smart contracts developed were tested on </w:t>
-      </w:r>
-      <w:proofErr w:type="spellStart"/>
-      <w:r>
-        <w:rPr>
-          <w:color w:val="000000"/>
-        </w:rPr>
-        <w:t>testnets</w:t>
-      </w:r>
-      <w:proofErr w:type="spellEnd"/>
-      <w:r>
-        <w:rPr>
-          <w:color w:val="000000"/>
-        </w:rPr>
-        <w:t xml:space="preserve"> and the</w:t>
-      </w:r>
-      <w:r>
-        <w:t xml:space="preserve">n deployed to Ethereum blockchain </w:t>
-      </w:r>
-      <w:proofErr w:type="spellStart"/>
-      <w:r>
-        <w:t>mainnet</w:t>
-      </w:r>
-      <w:proofErr w:type="spellEnd"/>
-      <w:r>
-        <w:t>.</w:t>
-      </w:r>
-    </w:p>
-    <w:p>
-      <w:pPr>
-        <w:widowControl/>
-        <w:pBdr>
-          <w:top w:val="nil"/>
-          <w:left w:val="nil"/>
-          <w:bottom w:val="nil"/>
-          <w:right w:val="nil"/>
-          <w:between w:val="nil"/>
-        </w:pBdr>
-        <w:spacing w:after="0"/>
-        <w:jc w:val="both"/>
-        <w:rPr>
-          <w:color w:val="000000"/>
-        </w:rPr>
       </w:pPr>
     </w:p>
     <w:p>
@@ -1321,51 +1817,41 @@
         </w:pBdr>
         <w:spacing w:after="0" w:line="240" w:lineRule="auto"/>
         <w:rPr>
-          <w:b/>
-          <w:color w:val="000000"/>
-        </w:rPr>
-      </w:pPr>
-      <w:r>
-        <w:rPr>
-          <w:b/>
-          <w:color w:val="000000"/>
-        </w:rPr>
-        <w:t>DevOps, event-driven authoring for linting and committing:</w:t>
-      </w:r>
-      <w:r>
-        <w:rPr>
-          <w:b/>
-          <w:color w:val="000000"/>
-        </w:rPr>
-        <w:tab/>
-      </w:r>
-      <w:r>
-        <w:rPr>
-          <w:b/>
-          <w:color w:val="000000"/>
-        </w:rPr>
-        <w:tab/>
-      </w:r>
-      <w:r>
-        <w:rPr>
-          <w:b/>
-          <w:color w:val="000000"/>
-        </w:rPr>
-        <w:tab/>
-      </w:r>
-      <w:r>
-        <w:rPr>
-          <w:b/>
-          <w:color w:val="000000"/>
-        </w:rPr>
-        <w:tab/>
-        <w:t xml:space="preserve">            </w:t>
-      </w:r>
-      <w:r>
-        <w:rPr>
-          <w:color w:val="000000"/>
-        </w:rPr>
-        <w:t>June 2019 - July 2019</w:t>
+          <w:rFonts w:ascii="Times New Roman" w:eastAsia="Times New Roman" w:hAnsi="Times New Roman" w:cs="Times New Roman"/>
+          <w:color w:val="000000"/>
+        </w:rPr>
+      </w:pPr>
+      <w:r>
+        <w:rPr>
+          <w:b/>
+          <w:color w:val="000000"/>
+        </w:rPr>
+        <w:t>Software Engineer, Full stack SPA web Developer:</w:t>
+      </w:r>
+      <w:r>
+        <w:rPr>
+          <w:color w:val="000000"/>
+        </w:rPr>
+        <w:tab/>
+      </w:r>
+      <w:r>
+        <w:rPr>
+          <w:color w:val="000000"/>
+        </w:rPr>
+        <w:tab/>
+      </w:r>
+      <w:r>
+        <w:rPr>
+          <w:color w:val="000000"/>
+        </w:rPr>
+        <w:tab/>
+      </w:r>
+      <w:r>
+        <w:rPr>
+          <w:color w:val="000000"/>
+        </w:rPr>
+        <w:tab/>
+        <w:t xml:space="preserve">          August 2018 - September 2018</w:t>
       </w:r>
     </w:p>
     <w:p>
@@ -1380,49 +1866,16 @@
         </w:pBdr>
         <w:spacing w:after="0" w:line="240" w:lineRule="auto"/>
         <w:rPr>
-          <w:color w:val="000000"/>
-        </w:rPr>
-      </w:pPr>
-      <w:r>
-        <w:rPr>
-          <w:color w:val="000000"/>
-        </w:rPr>
-        <w:t xml:space="preserve">Developed a linting workflow that was used company-wide to ensure that all code pushed adhered to their practices. Enforced company code practices using linting libraries like </w:t>
-      </w:r>
-      <w:proofErr w:type="spellStart"/>
-      <w:r>
-        <w:rPr>
-          <w:color w:val="000000"/>
-        </w:rPr>
-        <w:t>eslint</w:t>
-      </w:r>
-      <w:proofErr w:type="spellEnd"/>
-      <w:r>
-        <w:rPr>
-          <w:color w:val="000000"/>
-        </w:rPr>
-        <w:t xml:space="preserve">, </w:t>
-      </w:r>
-      <w:proofErr w:type="spellStart"/>
-      <w:r>
-        <w:rPr>
-          <w:color w:val="000000"/>
-        </w:rPr>
-        <w:t>solhint</w:t>
-      </w:r>
-      <w:proofErr w:type="spellEnd"/>
-      <w:r>
-        <w:rPr>
-          <w:color w:val="000000"/>
-        </w:rPr>
-        <w:t xml:space="preserve"> to ensure errors were thrown or </w:t>
-      </w:r>
-      <w:r>
-        <w:rPr>
-          <w:color w:val="000000"/>
-        </w:rPr>
-        <w:lastRenderedPageBreak/>
-        <w:t>automated fixes were implemented when commits were made and automated these checks using husky for event driven checks when committing with git. Even commit messages were made to be linted as per company rules.</w:t>
+          <w:rFonts w:ascii="Times New Roman" w:eastAsia="Times New Roman" w:hAnsi="Times New Roman" w:cs="Times New Roman"/>
+          <w:b/>
+          <w:color w:val="000000"/>
+        </w:rPr>
+      </w:pPr>
+      <w:r>
+        <w:rPr>
+          <w:color w:val="000000"/>
+        </w:rPr>
+        <w:t>Created a food restaurant web app built as an SPA using React.js, ES6 and Firebase as the backend with google sign-in and email verification.</w:t>
       </w:r>
     </w:p>
     <w:p>
@@ -1437,183 +1890,10 @@
         </w:pBdr>
         <w:spacing w:after="0" w:line="240" w:lineRule="auto"/>
         <w:rPr>
-          <w:color w:val="000000"/>
-        </w:rPr>
-      </w:pPr>
-    </w:p>
-    <w:p>
-      <w:pPr>
-        <w:widowControl/>
-        <w:pBdr>
-          <w:top w:val="nil"/>
-          <w:left w:val="nil"/>
-          <w:bottom w:val="nil"/>
-          <w:right w:val="nil"/>
-          <w:between w:val="nil"/>
-        </w:pBdr>
-        <w:spacing w:after="0"/>
-      </w:pPr>
-      <w:r>
-        <w:rPr>
-          <w:b/>
-          <w:color w:val="000000"/>
-        </w:rPr>
-        <w:t>Serverless App Developer, Cyber-Safe City Seal</w:t>
-      </w:r>
-      <w:r>
-        <w:rPr>
-          <w:b/>
-          <w:color w:val="000000"/>
-        </w:rPr>
-        <w:tab/>
-      </w:r>
-      <w:r>
-        <w:rPr>
-          <w:b/>
-          <w:color w:val="000000"/>
-        </w:rPr>
-        <w:tab/>
-      </w:r>
-      <w:r>
-        <w:rPr>
-          <w:b/>
-          <w:color w:val="000000"/>
-        </w:rPr>
-        <w:tab/>
-      </w:r>
-      <w:r>
-        <w:rPr>
-          <w:b/>
-          <w:color w:val="000000"/>
-        </w:rPr>
-        <w:tab/>
-      </w:r>
-      <w:r>
-        <w:rPr>
-          <w:b/>
-          <w:color w:val="000000"/>
-        </w:rPr>
-        <w:tab/>
-        <w:t xml:space="preserve">   </w:t>
-      </w:r>
-      <w:r>
-        <w:t>September 2019 - December 2019</w:t>
-      </w:r>
-    </w:p>
-    <w:p>
-      <w:pPr>
-        <w:widowControl/>
-        <w:pBdr>
-          <w:top w:val="nil"/>
-          <w:left w:val="nil"/>
-          <w:bottom w:val="nil"/>
-          <w:right w:val="nil"/>
-          <w:between w:val="nil"/>
-        </w:pBdr>
-        <w:spacing w:after="0" w:line="240" w:lineRule="auto"/>
-        <w:rPr>
-          <w:b/>
-          <w:color w:val="000000"/>
-          <w:sz w:val="26"/>
-          <w:szCs w:val="26"/>
-          <w:u w:val="single"/>
-        </w:rPr>
-      </w:pPr>
-      <w:r>
-        <w:rPr>
-          <w:color w:val="000000"/>
-        </w:rPr>
-        <w:t>Collaborated with the City of Syracuse and Syracuse University to create an online form that ran on AWS Lambda to let city government bodies apply for a cyber-safe rating by filling out a form that measured how likely the city could fall victim to cyber-attacks.</w:t>
-      </w:r>
-    </w:p>
-    <w:p>
-      <w:pPr>
-        <w:widowControl/>
-        <w:pBdr>
-          <w:top w:val="nil"/>
-          <w:left w:val="nil"/>
-          <w:bottom w:val="nil"/>
-          <w:right w:val="nil"/>
-          <w:between w:val="nil"/>
-        </w:pBdr>
-        <w:spacing w:after="0" w:line="240" w:lineRule="auto"/>
-        <w:rPr>
           <w:rFonts w:ascii="Times New Roman" w:eastAsia="Times New Roman" w:hAnsi="Times New Roman" w:cs="Times New Roman"/>
           <w:color w:val="000000"/>
         </w:rPr>
       </w:pPr>
-      <w:r>
-        <w:rPr>
-          <w:b/>
-          <w:color w:val="000000"/>
-        </w:rPr>
-        <w:t>Software Engineer, Full stack SPA web Developer:</w:t>
-      </w:r>
-      <w:r>
-        <w:rPr>
-          <w:color w:val="000000"/>
-        </w:rPr>
-        <w:tab/>
-      </w:r>
-      <w:r>
-        <w:rPr>
-          <w:color w:val="000000"/>
-        </w:rPr>
-        <w:tab/>
-      </w:r>
-      <w:r>
-        <w:rPr>
-          <w:color w:val="000000"/>
-        </w:rPr>
-        <w:tab/>
-      </w:r>
-      <w:r>
-        <w:rPr>
-          <w:color w:val="000000"/>
-        </w:rPr>
-        <w:tab/>
-        <w:t xml:space="preserve">          August 2018 - September 2018</w:t>
-      </w:r>
-    </w:p>
-    <w:p>
-      <w:pPr>
-        <w:widowControl/>
-        <w:pBdr>
-          <w:top w:val="nil"/>
-          <w:left w:val="nil"/>
-          <w:bottom w:val="nil"/>
-          <w:right w:val="nil"/>
-          <w:between w:val="nil"/>
-        </w:pBdr>
-        <w:spacing w:after="0" w:line="240" w:lineRule="auto"/>
-        <w:rPr>
-          <w:rFonts w:ascii="Times New Roman" w:eastAsia="Times New Roman" w:hAnsi="Times New Roman" w:cs="Times New Roman"/>
-          <w:color w:val="000000"/>
-        </w:rPr>
-      </w:pPr>
-      <w:r>
-        <w:rPr>
-          <w:color w:val="000000"/>
-        </w:rPr>
-        <w:t>Created a food restaurant web app built as an SPA using React.js, ES6 and Firebase as the backend with google sign-in and email verification.</w:t>
-      </w:r>
-      <w:r>
-        <w:rPr>
-          <w:rFonts w:ascii="Times New Roman" w:eastAsia="Times New Roman" w:hAnsi="Times New Roman" w:cs="Times New Roman"/>
-          <w:b/>
-          <w:color w:val="000000"/>
-        </w:rPr>
-        <w:tab/>
-      </w:r>
-      <w:r>
-        <w:rPr>
-          <w:rFonts w:ascii="Times New Roman" w:eastAsia="Times New Roman" w:hAnsi="Times New Roman" w:cs="Times New Roman"/>
-          <w:b/>
-          <w:color w:val="000000"/>
-        </w:rPr>
-        <w:tab/>
-        <w:t xml:space="preserve">            </w:t>
-      </w:r>
     </w:p>
     <w:p>
       <w:pPr>
@@ -1638,23 +1918,7 @@
           <w:b/>
           <w:color w:val="000000"/>
         </w:rPr>
-        <w:t xml:space="preserve">Android Apps independently developed and published on </w:t>
-      </w:r>
-      <w:proofErr w:type="spellStart"/>
-      <w:r>
-        <w:rPr>
-          <w:b/>
-          <w:color w:val="000000"/>
-        </w:rPr>
-        <w:t>PlayStore</w:t>
-      </w:r>
-      <w:proofErr w:type="spellEnd"/>
-      <w:r>
-        <w:rPr>
-          <w:b/>
-          <w:color w:val="000000"/>
-        </w:rPr>
-        <w:t>:</w:t>
+        <w:t>Android Apps independently developed and published on PlayStore:</w:t>
       </w:r>
       <w:r>
         <w:rPr>
@@ -1716,21 +1980,7 @@
         <w:rPr>
           <w:color w:val="000000"/>
         </w:rPr>
-        <w:t xml:space="preserve">An AR game where the goal is to collect as many virtual gems as you can within a minute. Made using Google’s </w:t>
-      </w:r>
-      <w:proofErr w:type="spellStart"/>
-      <w:r>
-        <w:rPr>
-          <w:color w:val="000000"/>
-        </w:rPr>
-        <w:t>ARCore</w:t>
-      </w:r>
-      <w:proofErr w:type="spellEnd"/>
-      <w:r>
-        <w:rPr>
-          <w:color w:val="000000"/>
-        </w:rPr>
-        <w:t xml:space="preserve"> library within 48hrs as part of 2019 Global Game Jam.</w:t>
+        <w:t>An AR game where the goal is to collect as many virtual gems as you can within a minute. Made using Google’s ARCore library within 48hrs as part of 2019 Global Game Jam.</w:t>
       </w:r>
     </w:p>
     <w:p>
@@ -1753,21 +2003,12 @@
           <w:color w:val="000000"/>
         </w:rPr>
       </w:pPr>
-      <w:proofErr w:type="spellStart"/>
-      <w:r>
-        <w:rPr>
-          <w:b/>
-          <w:color w:val="000000"/>
-        </w:rPr>
-        <w:t>Rolli</w:t>
-      </w:r>
-      <w:proofErr w:type="spellEnd"/>
-      <w:r>
-        <w:rPr>
-          <w:b/>
-          <w:color w:val="000000"/>
-        </w:rPr>
-        <w:t>:</w:t>
+      <w:r>
+        <w:rPr>
+          <w:b/>
+          <w:color w:val="000000"/>
+        </w:rPr>
+        <w:t>Rolli:</w:t>
       </w:r>
       <w:r>
         <w:rPr>
@@ -1813,16 +2054,9 @@
       </w:r>
       <w:r>
         <w:rPr>
-          <w:color w:val="333333"/>
-          <w:highlight w:val="white"/>
-        </w:rPr>
-        <w:t xml:space="preserve">A full 3D pen-fight game with a touch-based physics mechanics. Rays were </w:t>
-      </w:r>
-      <w:r>
-        <w:rPr>
-          <w:color w:val="333333"/>
-        </w:rPr>
-        <w:t>traced at the touch position and force was applied using the impact angle.</w:t>
+          <w:color w:val="000000"/>
+        </w:rPr>
+        <w:t>A full 3D pen-fight game with a touch-based physics mechanics. Rays were traced at the touch position and force was applied using the impact angle.</w:t>
       </w:r>
     </w:p>
     <w:p>
@@ -1842,6 +2076,7 @@
         <w:spacing w:after="0"/>
         <w:jc w:val="both"/>
         <w:rPr>
+          <w:bCs/>
           <w:color w:val="000000"/>
         </w:rPr>
       </w:pPr>
@@ -1854,28 +2089,30 @@
       </w:r>
       <w:r>
         <w:rPr>
-          <w:color w:val="333333"/>
-          <w:highlight w:val="white"/>
+          <w:b/>
+          <w:color w:val="000000"/>
         </w:rPr>
         <w:t xml:space="preserve"> </w:t>
       </w:r>
       <w:r>
         <w:rPr>
-          <w:color w:val="333333"/>
-        </w:rPr>
-        <w:t xml:space="preserve">An app to practice solving math problems that are generated on the fly with up to 4 players on the same screen. Problems included arithmetic, </w:t>
-      </w:r>
-      <w:r>
-        <w:rPr>
-          <w:color w:val="000000"/>
-        </w:rPr>
-        <w:t>ratios</w:t>
-      </w:r>
-      <w:r>
-        <w:rPr>
-          <w:color w:val="333333"/>
-        </w:rPr>
-        <w:t xml:space="preserve"> and quadratic equations.</w:t>
+          <w:bCs/>
+          <w:color w:val="000000"/>
+        </w:rPr>
+        <w:t>as</w:t>
+      </w:r>
+      <w:r>
+        <w:rPr>
+          <w:bCs/>
+        </w:rPr>
+        <w:t xml:space="preserve"> </w:t>
+      </w:r>
+      <w:r>
+        <w:rPr>
+          <w:bCs/>
+          <w:color w:val="000000"/>
+        </w:rPr>
+        <w:t>An app to practice solving math problems that are generated on the fly with up to 4 players on the same screen. Problems included arithmetic, ratios and quadratic equations.</w:t>
       </w:r>
     </w:p>
     <w:p>
@@ -1922,6 +2159,23 @@
           <w:right w:val="nil"/>
           <w:between w:val="nil"/>
         </w:pBdr>
+        <w:spacing w:after="0"/>
+        <w:jc w:val="both"/>
+        <w:rPr>
+          <w:color w:val="000000"/>
+        </w:rPr>
+      </w:pPr>
+    </w:p>
+    <w:p>
+      <w:pPr>
+        <w:widowControl/>
+        <w:pBdr>
+          <w:top w:val="nil"/>
+          <w:left w:val="nil"/>
+          <w:bottom w:val="nil"/>
+          <w:right w:val="nil"/>
+          <w:between w:val="nil"/>
+        </w:pBdr>
         <w:tabs>
           <w:tab w:val="left" w:pos="360"/>
         </w:tabs>
@@ -2031,85 +2285,6 @@
           <w:right w:val="nil"/>
           <w:between w:val="nil"/>
         </w:pBdr>
-        <w:spacing w:after="0" w:line="240" w:lineRule="auto"/>
-        <w:rPr>
-          <w:rFonts w:ascii="Times New Roman" w:eastAsia="Times New Roman" w:hAnsi="Times New Roman" w:cs="Times New Roman"/>
-          <w:color w:val="000000"/>
-        </w:rPr>
-      </w:pPr>
-      <w:r>
-        <w:rPr>
-          <w:b/>
-          <w:color w:val="000000"/>
-        </w:rPr>
-        <w:t>Software Engineer, Backend SQL Database Developer:</w:t>
-      </w:r>
-      <w:r>
-        <w:rPr>
-          <w:b/>
-          <w:color w:val="000000"/>
-        </w:rPr>
-        <w:tab/>
-      </w:r>
-      <w:r>
-        <w:rPr>
-          <w:color w:val="000000"/>
-        </w:rPr>
-        <w:tab/>
-      </w:r>
-      <w:r>
-        <w:rPr>
-          <w:color w:val="000000"/>
-        </w:rPr>
-        <w:tab/>
-      </w:r>
-      <w:r>
-        <w:rPr>
-          <w:color w:val="000000"/>
-        </w:rPr>
-        <w:tab/>
-      </w:r>
-      <w:r>
-        <w:rPr>
-          <w:color w:val="000000"/>
-        </w:rPr>
-        <w:tab/>
-        <w:t xml:space="preserve">      July 2016 - October 2016</w:t>
-      </w:r>
-    </w:p>
-    <w:p>
-      <w:pPr>
-        <w:widowControl/>
-        <w:pBdr>
-          <w:top w:val="nil"/>
-          <w:left w:val="nil"/>
-          <w:bottom w:val="nil"/>
-          <w:right w:val="nil"/>
-          <w:between w:val="nil"/>
-        </w:pBdr>
-        <w:spacing w:after="0" w:line="240" w:lineRule="auto"/>
-        <w:rPr>
-          <w:rFonts w:ascii="Times New Roman" w:eastAsia="Times New Roman" w:hAnsi="Times New Roman" w:cs="Times New Roman"/>
-          <w:color w:val="000000"/>
-        </w:rPr>
-      </w:pPr>
-      <w:r>
-        <w:rPr>
-          <w:color w:val="000000"/>
-        </w:rPr>
-        <w:t>Developed a website that provides reviews of gadgets, using HTML, CSS, PHP and MySQL which was hosted using a XAMPP server.</w:t>
-      </w:r>
-    </w:p>
-    <w:p>
-      <w:pPr>
-        <w:widowControl/>
-        <w:pBdr>
-          <w:top w:val="nil"/>
-          <w:left w:val="nil"/>
-          <w:bottom w:val="nil"/>
-          <w:right w:val="nil"/>
-          <w:between w:val="nil"/>
-        </w:pBdr>
         <w:tabs>
           <w:tab w:val="left" w:pos="360"/>
         </w:tabs>
@@ -2123,6 +2298,105 @@
     <w:p>
       <w:pPr>
         <w:widowControl/>
+        <w:pBdr>
+          <w:top w:val="nil"/>
+          <w:left w:val="nil"/>
+          <w:bottom w:val="nil"/>
+          <w:right w:val="nil"/>
+          <w:between w:val="nil"/>
+        </w:pBdr>
+        <w:spacing w:after="0" w:line="240" w:lineRule="auto"/>
+        <w:rPr>
+          <w:rFonts w:ascii="Times New Roman" w:eastAsia="Times New Roman" w:hAnsi="Times New Roman" w:cs="Times New Roman"/>
+          <w:color w:val="000000"/>
+        </w:rPr>
+      </w:pPr>
+      <w:r>
+        <w:rPr>
+          <w:b/>
+          <w:color w:val="000000"/>
+        </w:rPr>
+        <w:t>Software Engineer, Backend SQL Database Developer:</w:t>
+      </w:r>
+      <w:r>
+        <w:rPr>
+          <w:b/>
+          <w:color w:val="000000"/>
+        </w:rPr>
+        <w:tab/>
+      </w:r>
+      <w:r>
+        <w:rPr>
+          <w:color w:val="000000"/>
+        </w:rPr>
+        <w:tab/>
+      </w:r>
+      <w:r>
+        <w:rPr>
+          <w:color w:val="000000"/>
+        </w:rPr>
+        <w:tab/>
+      </w:r>
+      <w:r>
+        <w:rPr>
+          <w:color w:val="000000"/>
+        </w:rPr>
+        <w:tab/>
+      </w:r>
+      <w:r>
+        <w:rPr>
+          <w:color w:val="000000"/>
+        </w:rPr>
+        <w:tab/>
+        <w:t xml:space="preserve">      July 2016 - October 2016</w:t>
+      </w:r>
+    </w:p>
+    <w:p>
+      <w:pPr>
+        <w:widowControl/>
+        <w:pBdr>
+          <w:top w:val="nil"/>
+          <w:left w:val="nil"/>
+          <w:bottom w:val="nil"/>
+          <w:right w:val="nil"/>
+          <w:between w:val="nil"/>
+        </w:pBdr>
+        <w:spacing w:after="0" w:line="240" w:lineRule="auto"/>
+        <w:rPr>
+          <w:rFonts w:ascii="Times New Roman" w:eastAsia="Times New Roman" w:hAnsi="Times New Roman" w:cs="Times New Roman"/>
+          <w:color w:val="000000"/>
+        </w:rPr>
+      </w:pPr>
+      <w:r>
+        <w:rPr>
+          <w:color w:val="000000"/>
+        </w:rPr>
+        <w:t>Developed a website that provides reviews of gadgets, using HTML, CSS, PHP and MySQL which was hosted using a XAMPP server.</w:t>
+      </w:r>
+    </w:p>
+    <w:p>
+      <w:pPr>
+        <w:widowControl/>
+        <w:pBdr>
+          <w:top w:val="nil"/>
+          <w:left w:val="nil"/>
+          <w:bottom w:val="nil"/>
+          <w:right w:val="nil"/>
+          <w:between w:val="nil"/>
+        </w:pBdr>
+        <w:tabs>
+          <w:tab w:val="left" w:pos="360"/>
+        </w:tabs>
+        <w:spacing w:after="0"/>
+        <w:jc w:val="both"/>
+        <w:rPr>
+          <w:color w:val="000000"/>
+        </w:rPr>
+      </w:pPr>
+    </w:p>
+    <w:p>
+      <w:pPr>
+        <w:widowControl/>
         <w:spacing w:after="0"/>
         <w:rPr>
           <w:b/>
@@ -2151,15 +2425,7 @@
       </w:r>
       <w:r>
         <w:tab/>
-        <w:t xml:space="preserve">Python, </w:t>
-      </w:r>
-      <w:proofErr w:type="spellStart"/>
-      <w:r>
-        <w:t>Javascript</w:t>
-      </w:r>
-      <w:proofErr w:type="spellEnd"/>
-      <w:r>
-        <w:t>, NodeJS, C++, Java, R, Solidity</w:t>
+        <w:t>Python, Javascript, NodeJS, C++, Java, R, Solidity</w:t>
       </w:r>
     </w:p>
     <w:p>
@@ -2175,15 +2441,7 @@
       </w:r>
       <w:r>
         <w:tab/>
-        <w:t xml:space="preserve">React.js, Node.js, </w:t>
-      </w:r>
-      <w:proofErr w:type="spellStart"/>
-      <w:r>
-        <w:t>GraphQL</w:t>
-      </w:r>
-      <w:proofErr w:type="spellEnd"/>
-      <w:r>
-        <w:t>, Gatsby, Sails.js, ES6, HTML, CSS</w:t>
+        <w:t>React.js, Node.js, GraphQL, Gatsby, Sails.js, ES6, HTML, CSS</w:t>
       </w:r>
     </w:p>
     <w:p>
@@ -2199,23 +2457,7 @@
       </w:r>
       <w:r>
         <w:tab/>
-        <w:t xml:space="preserve">PostgreSQL, MySQL, NoSQL, </w:t>
-      </w:r>
-      <w:proofErr w:type="spellStart"/>
-      <w:r>
-        <w:t>MongoDb</w:t>
-      </w:r>
-      <w:proofErr w:type="spellEnd"/>
-      <w:r>
-        <w:t xml:space="preserve">, </w:t>
-      </w:r>
-      <w:proofErr w:type="spellStart"/>
-      <w:r>
-        <w:t>DynamoDb</w:t>
-      </w:r>
-      <w:proofErr w:type="spellEnd"/>
-      <w:r>
-        <w:t>, Firebase, Redis</w:t>
+        <w:t>PostgreSQL, MySQL, NoSQL, MongoDb, DynamoDb, Firebase, Redis</w:t>
       </w:r>
     </w:p>
     <w:p>
@@ -2250,15 +2492,7 @@
       </w:r>
       <w:r>
         <w:tab/>
-        <w:t xml:space="preserve">Apache Spark, </w:t>
-      </w:r>
-      <w:proofErr w:type="spellStart"/>
-      <w:r>
-        <w:t>Tensorflow</w:t>
-      </w:r>
-      <w:proofErr w:type="spellEnd"/>
-      <w:r>
-        <w:t>, Hyperledger Fabric, Truffle</w:t>
+        <w:t>Apache Spark, Tensorflow, Hyperledger Fabric, Truffle</w:t>
       </w:r>
     </w:p>
     <w:p>
@@ -2284,9 +2518,12 @@
       </w:r>
     </w:p>
     <w:sectPr>
-      <w:headerReference w:type="default" r:id="rId8"/>
-      <w:footerReference w:type="default" r:id="rId9"/>
-      <w:headerReference w:type="first" r:id="rId10"/>
+      <w:headerReference w:type="even" r:id="rId8"/>
+      <w:headerReference w:type="default" r:id="rId9"/>
+      <w:footerReference w:type="even" r:id="rId10"/>
+      <w:footerReference w:type="default" r:id="rId11"/>
+      <w:headerReference w:type="first" r:id="rId12"/>
+      <w:footerReference w:type="first" r:id="rId13"/>
       <w:pgSz w:w="11906" w:h="16838"/>
       <w:pgMar w:top="720" w:right="720" w:bottom="720" w:left="720" w:header="540" w:footer="0" w:gutter="0"/>
       <w:pgNumType w:start="1"/>
@@ -2297,7 +2534,7 @@
 </file>
 
 <file path=word/endnotes.xml><?xml version="1.0" encoding="utf-8"?>
-<w:endnotes xmlns:wpc="http://schemas.microsoft.com/office/word/2010/wordprocessingCanvas" xmlns:cx="http://schemas.microsoft.com/office/drawing/2014/chartex" xmlns:cx1="http://schemas.microsoft.com/office/drawing/2015/9/8/chartex" xmlns:cx2="http://schemas.microsoft.com/office/drawing/2015/10/21/chartex" xmlns:cx3="http://schemas.microsoft.com/office/drawing/2016/5/9/chartex" xmlns:cx4="http://schemas.microsoft.com/office/drawing/2016/5/10/chartex" xmlns:cx5="http://schemas.microsoft.com/office/drawing/2016/5/11/chartex" xmlns:cx6="http://schemas.microsoft.com/office/drawing/2016/5/12/chartex" xmlns:cx7="http://schemas.microsoft.com/office/drawing/2016/5/13/chartex" xmlns:cx8="http://schemas.microsoft.com/office/drawing/2016/5/14/chartex" xmlns:mc="http://schemas.openxmlformats.org/markup-compatibility/2006" xmlns:aink="http://schemas.microsoft.com/office/drawing/2016/ink" xmlns:am3d="http://schemas.microsoft.com/office/drawing/2017/model3d" xmlns:o="urn:schemas-microsoft-com:office:office" xmlns:oel="http://schemas.microsoft.com/office/2019/extlst" xmlns:r="http://schemas.openxmlformats.org/officeDocument/2006/relationships" xmlns:m="http://schemas.openxmlformats.org/officeDocument/2006/math" xmlns:v="urn:schemas-microsoft-com:vml" xmlns:wp14="http://schemas.microsoft.com/office/word/2010/wordprocessingDrawing" xmlns:wp="http://schemas.openxmlformats.org/drawingml/2006/wordprocessingDrawing" xmlns:w10="urn:schemas-microsoft-com:office:word" xmlns:w="http://schemas.openxmlformats.org/wordprocessingml/2006/main" xmlns:w14="http://schemas.microsoft.com/office/word/2010/wordml" xmlns:w15="http://schemas.microsoft.com/office/word/2012/wordml" xmlns:w16cex="http://schemas.microsoft.com/office/word/2018/wordml/cex" xmlns:w16cid="http://schemas.microsoft.com/office/word/2016/wordml/cid" xmlns:w16="http://schemas.microsoft.com/office/word/2018/wordml" xmlns:w16sdtdh="http://schemas.microsoft.com/office/word/2020/wordml/sdtdatahash" xmlns:w16se="http://schemas.microsoft.com/office/word/2015/wordml/symex" xmlns:wpg="http://schemas.microsoft.com/office/word/2010/wordprocessingGroup" xmlns:wpi="http://schemas.microsoft.com/office/word/2010/wordprocessingInk" xmlns:wne="http://schemas.microsoft.com/office/word/2006/wordml" xmlns:wps="http://schemas.microsoft.com/office/word/2010/wordprocessingShape" mc:Ignorable="w14 w15 w16se w16cid w16 w16cex w16sdtdh wp14">
+<w:endnotes xmlns:wpc="http://schemas.microsoft.com/office/word/2010/wordprocessingCanvas" xmlns:cx="http://schemas.microsoft.com/office/drawing/2014/chartex" xmlns:cx1="http://schemas.microsoft.com/office/drawing/2015/9/8/chartex" xmlns:cx2="http://schemas.microsoft.com/office/drawing/2015/10/21/chartex" xmlns:cx3="http://schemas.microsoft.com/office/drawing/2016/5/9/chartex" xmlns:cx4="http://schemas.microsoft.com/office/drawing/2016/5/10/chartex" xmlns:cx5="http://schemas.microsoft.com/office/drawing/2016/5/11/chartex" xmlns:cx6="http://schemas.microsoft.com/office/drawing/2016/5/12/chartex" xmlns:cx7="http://schemas.microsoft.com/office/drawing/2016/5/13/chartex" xmlns:cx8="http://schemas.microsoft.com/office/drawing/2016/5/14/chartex" xmlns:mc="http://schemas.openxmlformats.org/markup-compatibility/2006" xmlns:aink="http://schemas.microsoft.com/office/drawing/2016/ink" xmlns:am3d="http://schemas.microsoft.com/office/drawing/2017/model3d" xmlns:o="urn:schemas-microsoft-com:office:office" xmlns:oel="http://schemas.microsoft.com/office/2019/extlst" xmlns:r="http://schemas.openxmlformats.org/officeDocument/2006/relationships" xmlns:m="http://schemas.openxmlformats.org/officeDocument/2006/math" xmlns:v="urn:schemas-microsoft-com:vml" xmlns:wp14="http://schemas.microsoft.com/office/word/2010/wordprocessingDrawing" xmlns:wp="http://schemas.openxmlformats.org/drawingml/2006/wordprocessingDrawing" xmlns:w10="urn:schemas-microsoft-com:office:word" xmlns:w="http://schemas.openxmlformats.org/wordprocessingml/2006/main" xmlns:w14="http://schemas.microsoft.com/office/word/2010/wordml" xmlns:w15="http://schemas.microsoft.com/office/word/2012/wordml" xmlns:w16cex="http://schemas.microsoft.com/office/word/2018/wordml/cex" xmlns:w16cid="http://schemas.microsoft.com/office/word/2016/wordml/cid" xmlns:w16="http://schemas.microsoft.com/office/word/2018/wordml" xmlns:w16du="http://schemas.microsoft.com/office/word/2023/wordml/word16du" xmlns:w16sdtdh="http://schemas.microsoft.com/office/word/2020/wordml/sdtdatahash" xmlns:w16se="http://schemas.microsoft.com/office/word/2015/wordml/symex" xmlns:wpg="http://schemas.microsoft.com/office/word/2010/wordprocessingGroup" xmlns:wpi="http://schemas.microsoft.com/office/word/2010/wordprocessingInk" xmlns:wne="http://schemas.microsoft.com/office/word/2006/wordml" xmlns:wps="http://schemas.microsoft.com/office/word/2010/wordprocessingShape" mc:Ignorable="w14 w15 w16se w16cid w16 w16cex w16sdtdh w16du wp14">
   <w:endnote w:type="separator" w:id="-1">
     <w:p>
       <w:pPr>
@@ -2322,7 +2559,17 @@
 </file>
 
 <file path=word/footer1.xml><?xml version="1.0" encoding="utf-8"?>
-<w:ftr xmlns:wpc="http://schemas.microsoft.com/office/word/2010/wordprocessingCanvas" xmlns:cx="http://schemas.microsoft.com/office/drawing/2014/chartex" xmlns:cx1="http://schemas.microsoft.com/office/drawing/2015/9/8/chartex" xmlns:cx2="http://schemas.microsoft.com/office/drawing/2015/10/21/chartex" xmlns:cx3="http://schemas.microsoft.com/office/drawing/2016/5/9/chartex" xmlns:cx4="http://schemas.microsoft.com/office/drawing/2016/5/10/chartex" xmlns:cx5="http://schemas.microsoft.com/office/drawing/2016/5/11/chartex" xmlns:cx6="http://schemas.microsoft.com/office/drawing/2016/5/12/chartex" xmlns:cx7="http://schemas.microsoft.com/office/drawing/2016/5/13/chartex" xmlns:cx8="http://schemas.microsoft.com/office/drawing/2016/5/14/chartex" xmlns:mc="http://schemas.openxmlformats.org/markup-compatibility/2006" xmlns:aink="http://schemas.microsoft.com/office/drawing/2016/ink" xmlns:am3d="http://schemas.microsoft.com/office/drawing/2017/model3d" xmlns:o="urn:schemas-microsoft-com:office:office" xmlns:oel="http://schemas.microsoft.com/office/2019/extlst" xmlns:r="http://schemas.openxmlformats.org/officeDocument/2006/relationships" xmlns:m="http://schemas.openxmlformats.org/officeDocument/2006/math" xmlns:v="urn:schemas-microsoft-com:vml" xmlns:wp14="http://schemas.microsoft.com/office/word/2010/wordprocessingDrawing" xmlns:wp="http://schemas.openxmlformats.org/drawingml/2006/wordprocessingDrawing" xmlns:w10="urn:schemas-microsoft-com:office:word" xmlns:w="http://schemas.openxmlformats.org/wordprocessingml/2006/main" xmlns:w14="http://schemas.microsoft.com/office/word/2010/wordml" xmlns:w15="http://schemas.microsoft.com/office/word/2012/wordml" xmlns:w16cex="http://schemas.microsoft.com/office/word/2018/wordml/cex" xmlns:w16cid="http://schemas.microsoft.com/office/word/2016/wordml/cid" xmlns:w16="http://schemas.microsoft.com/office/word/2018/wordml" xmlns:w16sdtdh="http://schemas.microsoft.com/office/word/2020/wordml/sdtdatahash" xmlns:w16se="http://schemas.microsoft.com/office/word/2015/wordml/symex" xmlns:wpg="http://schemas.microsoft.com/office/word/2010/wordprocessingGroup" xmlns:wpi="http://schemas.microsoft.com/office/word/2010/wordprocessingInk" xmlns:wne="http://schemas.microsoft.com/office/word/2006/wordml" xmlns:wps="http://schemas.microsoft.com/office/word/2010/wordprocessingShape" mc:Ignorable="w14 w15 w16se w16cid w16 w16cex w16sdtdh wp14">
+<w:ftr xmlns:wpc="http://schemas.microsoft.com/office/word/2010/wordprocessingCanvas" xmlns:cx="http://schemas.microsoft.com/office/drawing/2014/chartex" xmlns:cx1="http://schemas.microsoft.com/office/drawing/2015/9/8/chartex" xmlns:cx2="http://schemas.microsoft.com/office/drawing/2015/10/21/chartex" xmlns:cx3="http://schemas.microsoft.com/office/drawing/2016/5/9/chartex" xmlns:cx4="http://schemas.microsoft.com/office/drawing/2016/5/10/chartex" xmlns:cx5="http://schemas.microsoft.com/office/drawing/2016/5/11/chartex" xmlns:cx6="http://schemas.microsoft.com/office/drawing/2016/5/12/chartex" xmlns:cx7="http://schemas.microsoft.com/office/drawing/2016/5/13/chartex" xmlns:cx8="http://schemas.microsoft.com/office/drawing/2016/5/14/chartex" xmlns:mc="http://schemas.openxmlformats.org/markup-compatibility/2006" xmlns:aink="http://schemas.microsoft.com/office/drawing/2016/ink" xmlns:am3d="http://schemas.microsoft.com/office/drawing/2017/model3d" xmlns:o="urn:schemas-microsoft-com:office:office" xmlns:oel="http://schemas.microsoft.com/office/2019/extlst" xmlns:r="http://schemas.openxmlformats.org/officeDocument/2006/relationships" xmlns:m="http://schemas.openxmlformats.org/officeDocument/2006/math" xmlns:v="urn:schemas-microsoft-com:vml" xmlns:wp14="http://schemas.microsoft.com/office/word/2010/wordprocessingDrawing" xmlns:wp="http://schemas.openxmlformats.org/drawingml/2006/wordprocessingDrawing" xmlns:w10="urn:schemas-microsoft-com:office:word" xmlns:w="http://schemas.openxmlformats.org/wordprocessingml/2006/main" xmlns:w14="http://schemas.microsoft.com/office/word/2010/wordml" xmlns:w15="http://schemas.microsoft.com/office/word/2012/wordml" xmlns:w16cex="http://schemas.microsoft.com/office/word/2018/wordml/cex" xmlns:w16cid="http://schemas.microsoft.com/office/word/2016/wordml/cid" xmlns:w16="http://schemas.microsoft.com/office/word/2018/wordml" xmlns:w16du="http://schemas.microsoft.com/office/word/2023/wordml/word16du" xmlns:w16sdtdh="http://schemas.microsoft.com/office/word/2020/wordml/sdtdatahash" xmlns:w16se="http://schemas.microsoft.com/office/word/2015/wordml/symex" xmlns:wpg="http://schemas.microsoft.com/office/word/2010/wordprocessingGroup" xmlns:wpi="http://schemas.microsoft.com/office/word/2010/wordprocessingInk" xmlns:wne="http://schemas.microsoft.com/office/word/2006/wordml" xmlns:wps="http://schemas.microsoft.com/office/word/2010/wordprocessingShape" mc:Ignorable="w14 w15 w16se w16cid w16 w16cex w16sdtdh w16du wp14">
+  <w:p>
+    <w:pPr>
+      <w:pStyle w:val="Footer"/>
+    </w:pPr>
+  </w:p>
+</w:ftr>
+</file>
+
+<file path=word/footer2.xml><?xml version="1.0" encoding="utf-8"?>
+<w:ftr xmlns:wpc="http://schemas.microsoft.com/office/word/2010/wordprocessingCanvas" xmlns:cx="http://schemas.microsoft.com/office/drawing/2014/chartex" xmlns:cx1="http://schemas.microsoft.com/office/drawing/2015/9/8/chartex" xmlns:cx2="http://schemas.microsoft.com/office/drawing/2015/10/21/chartex" xmlns:cx3="http://schemas.microsoft.com/office/drawing/2016/5/9/chartex" xmlns:cx4="http://schemas.microsoft.com/office/drawing/2016/5/10/chartex" xmlns:cx5="http://schemas.microsoft.com/office/drawing/2016/5/11/chartex" xmlns:cx6="http://schemas.microsoft.com/office/drawing/2016/5/12/chartex" xmlns:cx7="http://schemas.microsoft.com/office/drawing/2016/5/13/chartex" xmlns:cx8="http://schemas.microsoft.com/office/drawing/2016/5/14/chartex" xmlns:mc="http://schemas.openxmlformats.org/markup-compatibility/2006" xmlns:aink="http://schemas.microsoft.com/office/drawing/2016/ink" xmlns:am3d="http://schemas.microsoft.com/office/drawing/2017/model3d" xmlns:o="urn:schemas-microsoft-com:office:office" xmlns:oel="http://schemas.microsoft.com/office/2019/extlst" xmlns:r="http://schemas.openxmlformats.org/officeDocument/2006/relationships" xmlns:m="http://schemas.openxmlformats.org/officeDocument/2006/math" xmlns:v="urn:schemas-microsoft-com:vml" xmlns:wp14="http://schemas.microsoft.com/office/word/2010/wordprocessingDrawing" xmlns:wp="http://schemas.openxmlformats.org/drawingml/2006/wordprocessingDrawing" xmlns:w10="urn:schemas-microsoft-com:office:word" xmlns:w="http://schemas.openxmlformats.org/wordprocessingml/2006/main" xmlns:w14="http://schemas.microsoft.com/office/word/2010/wordml" xmlns:w15="http://schemas.microsoft.com/office/word/2012/wordml" xmlns:w16cex="http://schemas.microsoft.com/office/word/2018/wordml/cex" xmlns:w16cid="http://schemas.microsoft.com/office/word/2016/wordml/cid" xmlns:w16="http://schemas.microsoft.com/office/word/2018/wordml" xmlns:w16du="http://schemas.microsoft.com/office/word/2023/wordml/word16du" xmlns:w16sdtdh="http://schemas.microsoft.com/office/word/2020/wordml/sdtdatahash" xmlns:w16se="http://schemas.microsoft.com/office/word/2015/wordml/symex" xmlns:wpg="http://schemas.microsoft.com/office/word/2010/wordprocessingGroup" xmlns:wpi="http://schemas.microsoft.com/office/word/2010/wordprocessingInk" xmlns:wne="http://schemas.microsoft.com/office/word/2006/wordml" xmlns:wps="http://schemas.microsoft.com/office/word/2010/wordprocessingShape" mc:Ignorable="w14 w15 w16se w16cid w16 w16cex w16sdtdh w16du wp14">
   <w:p>
     <w:pPr>
       <w:widowControl/>
@@ -2344,8 +2591,18 @@
 </w:ftr>
 </file>
 
+<file path=word/footer3.xml><?xml version="1.0" encoding="utf-8"?>
+<w:ftr xmlns:wpc="http://schemas.microsoft.com/office/word/2010/wordprocessingCanvas" xmlns:cx="http://schemas.microsoft.com/office/drawing/2014/chartex" xmlns:cx1="http://schemas.microsoft.com/office/drawing/2015/9/8/chartex" xmlns:cx2="http://schemas.microsoft.com/office/drawing/2015/10/21/chartex" xmlns:cx3="http://schemas.microsoft.com/office/drawing/2016/5/9/chartex" xmlns:cx4="http://schemas.microsoft.com/office/drawing/2016/5/10/chartex" xmlns:cx5="http://schemas.microsoft.com/office/drawing/2016/5/11/chartex" xmlns:cx6="http://schemas.microsoft.com/office/drawing/2016/5/12/chartex" xmlns:cx7="http://schemas.microsoft.com/office/drawing/2016/5/13/chartex" xmlns:cx8="http://schemas.microsoft.com/office/drawing/2016/5/14/chartex" xmlns:mc="http://schemas.openxmlformats.org/markup-compatibility/2006" xmlns:aink="http://schemas.microsoft.com/office/drawing/2016/ink" xmlns:am3d="http://schemas.microsoft.com/office/drawing/2017/model3d" xmlns:o="urn:schemas-microsoft-com:office:office" xmlns:oel="http://schemas.microsoft.com/office/2019/extlst" xmlns:r="http://schemas.openxmlformats.org/officeDocument/2006/relationships" xmlns:m="http://schemas.openxmlformats.org/officeDocument/2006/math" xmlns:v="urn:schemas-microsoft-com:vml" xmlns:wp14="http://schemas.microsoft.com/office/word/2010/wordprocessingDrawing" xmlns:wp="http://schemas.openxmlformats.org/drawingml/2006/wordprocessingDrawing" xmlns:w10="urn:schemas-microsoft-com:office:word" xmlns:w="http://schemas.openxmlformats.org/wordprocessingml/2006/main" xmlns:w14="http://schemas.microsoft.com/office/word/2010/wordml" xmlns:w15="http://schemas.microsoft.com/office/word/2012/wordml" xmlns:w16cex="http://schemas.microsoft.com/office/word/2018/wordml/cex" xmlns:w16cid="http://schemas.microsoft.com/office/word/2016/wordml/cid" xmlns:w16="http://schemas.microsoft.com/office/word/2018/wordml" xmlns:w16du="http://schemas.microsoft.com/office/word/2023/wordml/word16du" xmlns:w16sdtdh="http://schemas.microsoft.com/office/word/2020/wordml/sdtdatahash" xmlns:w16se="http://schemas.microsoft.com/office/word/2015/wordml/symex" xmlns:wpg="http://schemas.microsoft.com/office/word/2010/wordprocessingGroup" xmlns:wpi="http://schemas.microsoft.com/office/word/2010/wordprocessingInk" xmlns:wne="http://schemas.microsoft.com/office/word/2006/wordml" xmlns:wps="http://schemas.microsoft.com/office/word/2010/wordprocessingShape" mc:Ignorable="w14 w15 w16se w16cid w16 w16cex w16sdtdh w16du wp14">
+  <w:p>
+    <w:pPr>
+      <w:pStyle w:val="Footer"/>
+    </w:pPr>
+  </w:p>
+</w:ftr>
+</file>
+
 <file path=word/footnotes.xml><?xml version="1.0" encoding="utf-8"?>
-<w:footnotes xmlns:wpc="http://schemas.microsoft.com/office/word/2010/wordprocessingCanvas" xmlns:cx="http://schemas.microsoft.com/office/drawing/2014/chartex" xmlns:cx1="http://schemas.microsoft.com/office/drawing/2015/9/8/chartex" xmlns:cx2="http://schemas.microsoft.com/office/drawing/2015/10/21/chartex" xmlns:cx3="http://schemas.microsoft.com/office/drawing/2016/5/9/chartex" xmlns:cx4="http://schemas.microsoft.com/office/drawing/2016/5/10/chartex" xmlns:cx5="http://schemas.microsoft.com/office/drawing/2016/5/11/chartex" xmlns:cx6="http://schemas.microsoft.com/office/drawing/2016/5/12/chartex" xmlns:cx7="http://schemas.microsoft.com/office/drawing/2016/5/13/chartex" xmlns:cx8="http://schemas.microsoft.com/office/drawing/2016/5/14/chartex" xmlns:mc="http://schemas.openxmlformats.org/markup-compatibility/2006" xmlns:aink="http://schemas.microsoft.com/office/drawing/2016/ink" xmlns:am3d="http://schemas.microsoft.com/office/drawing/2017/model3d" xmlns:o="urn:schemas-microsoft-com:office:office" xmlns:oel="http://schemas.microsoft.com/office/2019/extlst" xmlns:r="http://schemas.openxmlformats.org/officeDocument/2006/relationships" xmlns:m="http://schemas.openxmlformats.org/officeDocument/2006/math" xmlns:v="urn:schemas-microsoft-com:vml" xmlns:wp14="http://schemas.microsoft.com/office/word/2010/wordprocessingDrawing" xmlns:wp="http://schemas.openxmlformats.org/drawingml/2006/wordprocessingDrawing" xmlns:w10="urn:schemas-microsoft-com:office:word" xmlns:w="http://schemas.openxmlformats.org/wordprocessingml/2006/main" xmlns:w14="http://schemas.microsoft.com/office/word/2010/wordml" xmlns:w15="http://schemas.microsoft.com/office/word/2012/wordml" xmlns:w16cex="http://schemas.microsoft.com/office/word/2018/wordml/cex" xmlns:w16cid="http://schemas.microsoft.com/office/word/2016/wordml/cid" xmlns:w16="http://schemas.microsoft.com/office/word/2018/wordml" xmlns:w16sdtdh="http://schemas.microsoft.com/office/word/2020/wordml/sdtdatahash" xmlns:w16se="http://schemas.microsoft.com/office/word/2015/wordml/symex" xmlns:wpg="http://schemas.microsoft.com/office/word/2010/wordprocessingGroup" xmlns:wpi="http://schemas.microsoft.com/office/word/2010/wordprocessingInk" xmlns:wne="http://schemas.microsoft.com/office/word/2006/wordml" xmlns:wps="http://schemas.microsoft.com/office/word/2010/wordprocessingShape" mc:Ignorable="w14 w15 w16se w16cid w16 w16cex w16sdtdh wp14">
+<w:footnotes xmlns:wpc="http://schemas.microsoft.com/office/word/2010/wordprocessingCanvas" xmlns:cx="http://schemas.microsoft.com/office/drawing/2014/chartex" xmlns:cx1="http://schemas.microsoft.com/office/drawing/2015/9/8/chartex" xmlns:cx2="http://schemas.microsoft.com/office/drawing/2015/10/21/chartex" xmlns:cx3="http://schemas.microsoft.com/office/drawing/2016/5/9/chartex" xmlns:cx4="http://schemas.microsoft.com/office/drawing/2016/5/10/chartex" xmlns:cx5="http://schemas.microsoft.com/office/drawing/2016/5/11/chartex" xmlns:cx6="http://schemas.microsoft.com/office/drawing/2016/5/12/chartex" xmlns:cx7="http://schemas.microsoft.com/office/drawing/2016/5/13/chartex" xmlns:cx8="http://schemas.microsoft.com/office/drawing/2016/5/14/chartex" xmlns:mc="http://schemas.openxmlformats.org/markup-compatibility/2006" xmlns:aink="http://schemas.microsoft.com/office/drawing/2016/ink" xmlns:am3d="http://schemas.microsoft.com/office/drawing/2017/model3d" xmlns:o="urn:schemas-microsoft-com:office:office" xmlns:oel="http://schemas.microsoft.com/office/2019/extlst" xmlns:r="http://schemas.openxmlformats.org/officeDocument/2006/relationships" xmlns:m="http://schemas.openxmlformats.org/officeDocument/2006/math" xmlns:v="urn:schemas-microsoft-com:vml" xmlns:wp14="http://schemas.microsoft.com/office/word/2010/wordprocessingDrawing" xmlns:wp="http://schemas.openxmlformats.org/drawingml/2006/wordprocessingDrawing" xmlns:w10="urn:schemas-microsoft-com:office:word" xmlns:w="http://schemas.openxmlformats.org/wordprocessingml/2006/main" xmlns:w14="http://schemas.microsoft.com/office/word/2010/wordml" xmlns:w15="http://schemas.microsoft.com/office/word/2012/wordml" xmlns:w16cex="http://schemas.microsoft.com/office/word/2018/wordml/cex" xmlns:w16cid="http://schemas.microsoft.com/office/word/2016/wordml/cid" xmlns:w16="http://schemas.microsoft.com/office/word/2018/wordml" xmlns:w16du="http://schemas.microsoft.com/office/word/2023/wordml/word16du" xmlns:w16sdtdh="http://schemas.microsoft.com/office/word/2020/wordml/sdtdatahash" xmlns:w16se="http://schemas.microsoft.com/office/word/2015/wordml/symex" xmlns:wpg="http://schemas.microsoft.com/office/word/2010/wordprocessingGroup" xmlns:wpi="http://schemas.microsoft.com/office/word/2010/wordprocessingInk" xmlns:wne="http://schemas.microsoft.com/office/word/2006/wordml" xmlns:wps="http://schemas.microsoft.com/office/word/2010/wordprocessingShape" mc:Ignorable="w14 w15 w16se w16cid w16 w16cex w16sdtdh w16du wp14">
   <w:footnote w:type="separator" w:id="-1">
     <w:p>
       <w:pPr>
@@ -2370,7 +2627,17 @@
 </file>
 
 <file path=word/header1.xml><?xml version="1.0" encoding="utf-8"?>
-<w:hdr xmlns:wpc="http://schemas.microsoft.com/office/word/2010/wordprocessingCanvas" xmlns:cx="http://schemas.microsoft.com/office/drawing/2014/chartex" xmlns:cx1="http://schemas.microsoft.com/office/drawing/2015/9/8/chartex" xmlns:cx2="http://schemas.microsoft.com/office/drawing/2015/10/21/chartex" xmlns:cx3="http://schemas.microsoft.com/office/drawing/2016/5/9/chartex" xmlns:cx4="http://schemas.microsoft.com/office/drawing/2016/5/10/chartex" xmlns:cx5="http://schemas.microsoft.com/office/drawing/2016/5/11/chartex" xmlns:cx6="http://schemas.microsoft.com/office/drawing/2016/5/12/chartex" xmlns:cx7="http://schemas.microsoft.com/office/drawing/2016/5/13/chartex" xmlns:cx8="http://schemas.microsoft.com/office/drawing/2016/5/14/chartex" xmlns:mc="http://schemas.openxmlformats.org/markup-compatibility/2006" xmlns:aink="http://schemas.microsoft.com/office/drawing/2016/ink" xmlns:am3d="http://schemas.microsoft.com/office/drawing/2017/model3d" xmlns:o="urn:schemas-microsoft-com:office:office" xmlns:oel="http://schemas.microsoft.com/office/2019/extlst" xmlns:r="http://schemas.openxmlformats.org/officeDocument/2006/relationships" xmlns:m="http://schemas.openxmlformats.org/officeDocument/2006/math" xmlns:v="urn:schemas-microsoft-com:vml" xmlns:wp14="http://schemas.microsoft.com/office/word/2010/wordprocessingDrawing" xmlns:wp="http://schemas.openxmlformats.org/drawingml/2006/wordprocessingDrawing" xmlns:w10="urn:schemas-microsoft-com:office:word" xmlns:w="http://schemas.openxmlformats.org/wordprocessingml/2006/main" xmlns:w14="http://schemas.microsoft.com/office/word/2010/wordml" xmlns:w15="http://schemas.microsoft.com/office/word/2012/wordml" xmlns:w16cex="http://schemas.microsoft.com/office/word/2018/wordml/cex" xmlns:w16cid="http://schemas.microsoft.com/office/word/2016/wordml/cid" xmlns:w16="http://schemas.microsoft.com/office/word/2018/wordml" xmlns:w16sdtdh="http://schemas.microsoft.com/office/word/2020/wordml/sdtdatahash" xmlns:w16se="http://schemas.microsoft.com/office/word/2015/wordml/symex" xmlns:wpg="http://schemas.microsoft.com/office/word/2010/wordprocessingGroup" xmlns:wpi="http://schemas.microsoft.com/office/word/2010/wordprocessingInk" xmlns:wne="http://schemas.microsoft.com/office/word/2006/wordml" xmlns:wps="http://schemas.microsoft.com/office/word/2010/wordprocessingShape" mc:Ignorable="w14 w15 w16se w16cid w16 w16cex w16sdtdh wp14">
+<w:hdr xmlns:wpc="http://schemas.microsoft.com/office/word/2010/wordprocessingCanvas" xmlns:cx="http://schemas.microsoft.com/office/drawing/2014/chartex" xmlns:cx1="http://schemas.microsoft.com/office/drawing/2015/9/8/chartex" xmlns:cx2="http://schemas.microsoft.com/office/drawing/2015/10/21/chartex" xmlns:cx3="http://schemas.microsoft.com/office/drawing/2016/5/9/chartex" xmlns:cx4="http://schemas.microsoft.com/office/drawing/2016/5/10/chartex" xmlns:cx5="http://schemas.microsoft.com/office/drawing/2016/5/11/chartex" xmlns:cx6="http://schemas.microsoft.com/office/drawing/2016/5/12/chartex" xmlns:cx7="http://schemas.microsoft.com/office/drawing/2016/5/13/chartex" xmlns:cx8="http://schemas.microsoft.com/office/drawing/2016/5/14/chartex" xmlns:mc="http://schemas.openxmlformats.org/markup-compatibility/2006" xmlns:aink="http://schemas.microsoft.com/office/drawing/2016/ink" xmlns:am3d="http://schemas.microsoft.com/office/drawing/2017/model3d" xmlns:o="urn:schemas-microsoft-com:office:office" xmlns:oel="http://schemas.microsoft.com/office/2019/extlst" xmlns:r="http://schemas.openxmlformats.org/officeDocument/2006/relationships" xmlns:m="http://schemas.openxmlformats.org/officeDocument/2006/math" xmlns:v="urn:schemas-microsoft-com:vml" xmlns:wp14="http://schemas.microsoft.com/office/word/2010/wordprocessingDrawing" xmlns:wp="http://schemas.openxmlformats.org/drawingml/2006/wordprocessingDrawing" xmlns:w10="urn:schemas-microsoft-com:office:word" xmlns:w="http://schemas.openxmlformats.org/wordprocessingml/2006/main" xmlns:w14="http://schemas.microsoft.com/office/word/2010/wordml" xmlns:w15="http://schemas.microsoft.com/office/word/2012/wordml" xmlns:w16cex="http://schemas.microsoft.com/office/word/2018/wordml/cex" xmlns:w16cid="http://schemas.microsoft.com/office/word/2016/wordml/cid" xmlns:w16="http://schemas.microsoft.com/office/word/2018/wordml" xmlns:w16du="http://schemas.microsoft.com/office/word/2023/wordml/word16du" xmlns:w16sdtdh="http://schemas.microsoft.com/office/word/2020/wordml/sdtdatahash" xmlns:w16se="http://schemas.microsoft.com/office/word/2015/wordml/symex" xmlns:wpg="http://schemas.microsoft.com/office/word/2010/wordprocessingGroup" xmlns:wpi="http://schemas.microsoft.com/office/word/2010/wordprocessingInk" xmlns:wne="http://schemas.microsoft.com/office/word/2006/wordml" xmlns:wps="http://schemas.microsoft.com/office/word/2010/wordprocessingShape" mc:Ignorable="w14 w15 w16se w16cid w16 w16cex w16sdtdh w16du wp14">
+  <w:p>
+    <w:pPr>
+      <w:pStyle w:val="Header"/>
+    </w:pPr>
+  </w:p>
+</w:hdr>
+</file>
+
+<file path=word/header2.xml><?xml version="1.0" encoding="utf-8"?>
+<w:hdr xmlns:wpc="http://schemas.microsoft.com/office/word/2010/wordprocessingCanvas" xmlns:cx="http://schemas.microsoft.com/office/drawing/2014/chartex" xmlns:cx1="http://schemas.microsoft.com/office/drawing/2015/9/8/chartex" xmlns:cx2="http://schemas.microsoft.com/office/drawing/2015/10/21/chartex" xmlns:cx3="http://schemas.microsoft.com/office/drawing/2016/5/9/chartex" xmlns:cx4="http://schemas.microsoft.com/office/drawing/2016/5/10/chartex" xmlns:cx5="http://schemas.microsoft.com/office/drawing/2016/5/11/chartex" xmlns:cx6="http://schemas.microsoft.com/office/drawing/2016/5/12/chartex" xmlns:cx7="http://schemas.microsoft.com/office/drawing/2016/5/13/chartex" xmlns:cx8="http://schemas.microsoft.com/office/drawing/2016/5/14/chartex" xmlns:mc="http://schemas.openxmlformats.org/markup-compatibility/2006" xmlns:aink="http://schemas.microsoft.com/office/drawing/2016/ink" xmlns:am3d="http://schemas.microsoft.com/office/drawing/2017/model3d" xmlns:o="urn:schemas-microsoft-com:office:office" xmlns:oel="http://schemas.microsoft.com/office/2019/extlst" xmlns:r="http://schemas.openxmlformats.org/officeDocument/2006/relationships" xmlns:m="http://schemas.openxmlformats.org/officeDocument/2006/math" xmlns:v="urn:schemas-microsoft-com:vml" xmlns:wp14="http://schemas.microsoft.com/office/word/2010/wordprocessingDrawing" xmlns:wp="http://schemas.openxmlformats.org/drawingml/2006/wordprocessingDrawing" xmlns:w10="urn:schemas-microsoft-com:office:word" xmlns:w="http://schemas.openxmlformats.org/wordprocessingml/2006/main" xmlns:w14="http://schemas.microsoft.com/office/word/2010/wordml" xmlns:w15="http://schemas.microsoft.com/office/word/2012/wordml" xmlns:w16cex="http://schemas.microsoft.com/office/word/2018/wordml/cex" xmlns:w16cid="http://schemas.microsoft.com/office/word/2016/wordml/cid" xmlns:w16="http://schemas.microsoft.com/office/word/2018/wordml" xmlns:w16du="http://schemas.microsoft.com/office/word/2023/wordml/word16du" xmlns:w16sdtdh="http://schemas.microsoft.com/office/word/2020/wordml/sdtdatahash" xmlns:w16se="http://schemas.microsoft.com/office/word/2015/wordml/symex" xmlns:wpg="http://schemas.microsoft.com/office/word/2010/wordprocessingGroup" xmlns:wpi="http://schemas.microsoft.com/office/word/2010/wordprocessingInk" xmlns:wne="http://schemas.microsoft.com/office/word/2006/wordml" xmlns:wps="http://schemas.microsoft.com/office/word/2010/wordprocessingShape" mc:Ignorable="w14 w15 w16se w16cid w16 w16cex w16sdtdh w16du wp14">
   <w:p>
     <w:pPr>
       <w:widowControl/>
@@ -2389,7 +2656,6 @@
         <w:szCs w:val="28"/>
       </w:rPr>
     </w:pPr>
-    <w:proofErr w:type="spellStart"/>
     <w:r>
       <w:rPr>
         <w:b/>
@@ -2397,17 +2663,7 @@
         <w:sz w:val="28"/>
         <w:szCs w:val="28"/>
       </w:rPr>
-      <w:t>Yohann</w:t>
-    </w:r>
-    <w:proofErr w:type="spellEnd"/>
-    <w:r>
-      <w:rPr>
-        <w:b/>
-        <w:color w:val="000000"/>
-        <w:sz w:val="28"/>
-        <w:szCs w:val="28"/>
-      </w:rPr>
-      <w:t xml:space="preserve"> Vincent Pereir</w:t>
+      <w:t>Yohann Vincent Pereir</w:t>
     </w:r>
     <w:r>
       <w:rPr>
@@ -2467,23 +2723,35 @@
         <w:sz w:val="24"/>
         <w:szCs w:val="24"/>
       </w:rPr>
-      <w:t xml:space="preserve">                  • github.com/</w:t>
+      <w:t xml:space="preserve">                  • </w:t>
     </w:r>
-    <w:proofErr w:type="spellStart"/>
     <w:r>
       <w:rPr>
         <w:sz w:val="24"/>
         <w:szCs w:val="24"/>
       </w:rPr>
-      <w:t>yopereir</w:t>
+      <w:t>yopereir.github.io</w:t>
     </w:r>
-    <w:proofErr w:type="spellEnd"/>
     <w:r>
       <w:rPr>
         <w:sz w:val="24"/>
         <w:szCs w:val="24"/>
       </w:rPr>
-      <w:t xml:space="preserve">            • linkedin.com/in/yohannpereira28</w:t>
+      <w:t xml:space="preserve">            </w:t>
+    </w:r>
+    <w:r>
+      <w:rPr>
+        <w:sz w:val="24"/>
+        <w:szCs w:val="24"/>
+      </w:rPr>
+      <w:t xml:space="preserve">     </w:t>
+    </w:r>
+    <w:r>
+      <w:rPr>
+        <w:sz w:val="24"/>
+        <w:szCs w:val="24"/>
+      </w:rPr>
+      <w:t>• linkedin.com/in/yohannpereira28</w:t>
     </w:r>
     <w:r>
       <w:rPr>
@@ -2535,7 +2803,7 @@
             </wp:anchor>
           </w:drawing>
         </mc:Choice>
-        <mc:Fallback xmlns:dgm="http://schemas.openxmlformats.org/drawingml/2006/diagram" xmlns:lc="http://schemas.openxmlformats.org/drawingml/2006/lockedCanvas" xmlns:c="http://schemas.openxmlformats.org/drawingml/2006/chart" xmlns:pic="http://schemas.openxmlformats.org/drawingml/2006/picture" xmlns:a="http://schemas.openxmlformats.org/drawingml/2006/main" xmlns:sl="http://schemas.openxmlformats.org/schemaLibrary/2006/main">
+        <mc:Fallback xmlns:sl="http://schemas.openxmlformats.org/schemaLibrary/2006/main" xmlns:a="http://schemas.openxmlformats.org/drawingml/2006/main" xmlns:pic="http://schemas.openxmlformats.org/drawingml/2006/picture" xmlns:c="http://schemas.openxmlformats.org/drawingml/2006/chart" xmlns:lc="http://schemas.openxmlformats.org/drawingml/2006/lockedCanvas" xmlns:dgm="http://schemas.openxmlformats.org/drawingml/2006/diagram">
           <w:drawing>
             <wp:anchor allowOverlap="1" behindDoc="0" distB="0" distT="0" distL="114300" distR="114300" hidden="0" layoutInCell="1" locked="0" relativeHeight="0" simplePos="0">
               <wp:simplePos x="0" y="0"/>
@@ -2601,8 +2869,8 @@
 </w:hdr>
 </file>
 
-<file path=word/header2.xml><?xml version="1.0" encoding="utf-8"?>
-<w:hdr xmlns:wpc="http://schemas.microsoft.com/office/word/2010/wordprocessingCanvas" xmlns:cx="http://schemas.microsoft.com/office/drawing/2014/chartex" xmlns:cx1="http://schemas.microsoft.com/office/drawing/2015/9/8/chartex" xmlns:cx2="http://schemas.microsoft.com/office/drawing/2015/10/21/chartex" xmlns:cx3="http://schemas.microsoft.com/office/drawing/2016/5/9/chartex" xmlns:cx4="http://schemas.microsoft.com/office/drawing/2016/5/10/chartex" xmlns:cx5="http://schemas.microsoft.com/office/drawing/2016/5/11/chartex" xmlns:cx6="http://schemas.microsoft.com/office/drawing/2016/5/12/chartex" xmlns:cx7="http://schemas.microsoft.com/office/drawing/2016/5/13/chartex" xmlns:cx8="http://schemas.microsoft.com/office/drawing/2016/5/14/chartex" xmlns:mc="http://schemas.openxmlformats.org/markup-compatibility/2006" xmlns:aink="http://schemas.microsoft.com/office/drawing/2016/ink" xmlns:am3d="http://schemas.microsoft.com/office/drawing/2017/model3d" xmlns:o="urn:schemas-microsoft-com:office:office" xmlns:oel="http://schemas.microsoft.com/office/2019/extlst" xmlns:r="http://schemas.openxmlformats.org/officeDocument/2006/relationships" xmlns:m="http://schemas.openxmlformats.org/officeDocument/2006/math" xmlns:v="urn:schemas-microsoft-com:vml" xmlns:wp14="http://schemas.microsoft.com/office/word/2010/wordprocessingDrawing" xmlns:wp="http://schemas.openxmlformats.org/drawingml/2006/wordprocessingDrawing" xmlns:w10="urn:schemas-microsoft-com:office:word" xmlns:w="http://schemas.openxmlformats.org/wordprocessingml/2006/main" xmlns:w14="http://schemas.microsoft.com/office/word/2010/wordml" xmlns:w15="http://schemas.microsoft.com/office/word/2012/wordml" xmlns:w16cex="http://schemas.microsoft.com/office/word/2018/wordml/cex" xmlns:w16cid="http://schemas.microsoft.com/office/word/2016/wordml/cid" xmlns:w16="http://schemas.microsoft.com/office/word/2018/wordml" xmlns:w16sdtdh="http://schemas.microsoft.com/office/word/2020/wordml/sdtdatahash" xmlns:w16se="http://schemas.microsoft.com/office/word/2015/wordml/symex" xmlns:wpg="http://schemas.microsoft.com/office/word/2010/wordprocessingGroup" xmlns:wpi="http://schemas.microsoft.com/office/word/2010/wordprocessingInk" xmlns:wne="http://schemas.microsoft.com/office/word/2006/wordml" xmlns:wps="http://schemas.microsoft.com/office/word/2010/wordprocessingShape" mc:Ignorable="w14 w15 w16se w16cid w16 w16cex w16sdtdh wp14">
+<file path=word/header3.xml><?xml version="1.0" encoding="utf-8"?>
+<w:hdr xmlns:wpc="http://schemas.microsoft.com/office/word/2010/wordprocessingCanvas" xmlns:cx="http://schemas.microsoft.com/office/drawing/2014/chartex" xmlns:cx1="http://schemas.microsoft.com/office/drawing/2015/9/8/chartex" xmlns:cx2="http://schemas.microsoft.com/office/drawing/2015/10/21/chartex" xmlns:cx3="http://schemas.microsoft.com/office/drawing/2016/5/9/chartex" xmlns:cx4="http://schemas.microsoft.com/office/drawing/2016/5/10/chartex" xmlns:cx5="http://schemas.microsoft.com/office/drawing/2016/5/11/chartex" xmlns:cx6="http://schemas.microsoft.com/office/drawing/2016/5/12/chartex" xmlns:cx7="http://schemas.microsoft.com/office/drawing/2016/5/13/chartex" xmlns:cx8="http://schemas.microsoft.com/office/drawing/2016/5/14/chartex" xmlns:mc="http://schemas.openxmlformats.org/markup-compatibility/2006" xmlns:aink="http://schemas.microsoft.com/office/drawing/2016/ink" xmlns:am3d="http://schemas.microsoft.com/office/drawing/2017/model3d" xmlns:o="urn:schemas-microsoft-com:office:office" xmlns:oel="http://schemas.microsoft.com/office/2019/extlst" xmlns:r="http://schemas.openxmlformats.org/officeDocument/2006/relationships" xmlns:m="http://schemas.openxmlformats.org/officeDocument/2006/math" xmlns:v="urn:schemas-microsoft-com:vml" xmlns:wp14="http://schemas.microsoft.com/office/word/2010/wordprocessingDrawing" xmlns:wp="http://schemas.openxmlformats.org/drawingml/2006/wordprocessingDrawing" xmlns:w10="urn:schemas-microsoft-com:office:word" xmlns:w="http://schemas.openxmlformats.org/wordprocessingml/2006/main" xmlns:w14="http://schemas.microsoft.com/office/word/2010/wordml" xmlns:w15="http://schemas.microsoft.com/office/word/2012/wordml" xmlns:w16cex="http://schemas.microsoft.com/office/word/2018/wordml/cex" xmlns:w16cid="http://schemas.microsoft.com/office/word/2016/wordml/cid" xmlns:w16="http://schemas.microsoft.com/office/word/2018/wordml" xmlns:w16du="http://schemas.microsoft.com/office/word/2023/wordml/word16du" xmlns:w16sdtdh="http://schemas.microsoft.com/office/word/2020/wordml/sdtdatahash" xmlns:w16se="http://schemas.microsoft.com/office/word/2015/wordml/symex" xmlns:wpg="http://schemas.microsoft.com/office/word/2010/wordprocessingGroup" xmlns:wpi="http://schemas.microsoft.com/office/word/2010/wordprocessingInk" xmlns:wne="http://schemas.microsoft.com/office/word/2006/wordml" xmlns:wps="http://schemas.microsoft.com/office/word/2010/wordprocessingShape" mc:Ignorable="w14 w15 w16se w16cid w16 w16cex w16sdtdh w16du wp14">
   <w:p>
     <w:pPr>
       <w:pBdr>
@@ -2625,7 +2893,6 @@
         <w:szCs w:val="32"/>
       </w:rPr>
     </w:pPr>
-    <w:proofErr w:type="spellStart"/>
     <w:r>
       <w:rPr>
         <w:b/>
@@ -2642,17 +2909,7 @@
         <w:sz w:val="32"/>
         <w:szCs w:val="32"/>
       </w:rPr>
-      <w:t>ann</w:t>
-    </w:r>
-    <w:proofErr w:type="spellEnd"/>
-    <w:r>
-      <w:rPr>
-        <w:b/>
-        <w:color w:val="000000"/>
-        <w:sz w:val="32"/>
-        <w:szCs w:val="32"/>
-      </w:rPr>
-      <w:t xml:space="preserve"> Pereira</w:t>
+      <w:t>ann Pereira</w:t>
     </w:r>
   </w:p>
   <w:p>
@@ -2736,7 +2993,7 @@
             </wp:anchor>
           </w:drawing>
         </mc:Choice>
-        <mc:Fallback xmlns:dgm="http://schemas.openxmlformats.org/drawingml/2006/diagram" xmlns:lc="http://schemas.openxmlformats.org/drawingml/2006/lockedCanvas" xmlns:c="http://schemas.openxmlformats.org/drawingml/2006/chart" xmlns:pic="http://schemas.openxmlformats.org/drawingml/2006/picture" xmlns:a="http://schemas.openxmlformats.org/drawingml/2006/main" xmlns:sl="http://schemas.openxmlformats.org/schemaLibrary/2006/main">
+        <mc:Fallback xmlns:sl="http://schemas.openxmlformats.org/schemaLibrary/2006/main" xmlns:a="http://schemas.openxmlformats.org/drawingml/2006/main" xmlns:pic="http://schemas.openxmlformats.org/drawingml/2006/picture" xmlns:c="http://schemas.openxmlformats.org/drawingml/2006/chart" xmlns:lc="http://schemas.openxmlformats.org/drawingml/2006/lockedCanvas" xmlns:dgm="http://schemas.openxmlformats.org/drawingml/2006/diagram">
           <w:drawing>
             <wp:anchor allowOverlap="1" behindDoc="0" distB="0" distT="0" distL="114300" distR="114300" hidden="0" layoutInCell="1" locked="0" relativeHeight="0" simplePos="0">
               <wp:simplePos x="0" y="0"/>
@@ -2811,7 +3068,7 @@
 </file>
 
 <file path=word/numbering.xml><?xml version="1.0" encoding="utf-8"?>
-<w:numbering xmlns:wpc="http://schemas.microsoft.com/office/word/2010/wordprocessingCanvas" xmlns:cx="http://schemas.microsoft.com/office/drawing/2014/chartex" xmlns:cx1="http://schemas.microsoft.com/office/drawing/2015/9/8/chartex" xmlns:cx2="http://schemas.microsoft.com/office/drawing/2015/10/21/chartex" xmlns:cx3="http://schemas.microsoft.com/office/drawing/2016/5/9/chartex" xmlns:cx4="http://schemas.microsoft.com/office/drawing/2016/5/10/chartex" xmlns:cx5="http://schemas.microsoft.com/office/drawing/2016/5/11/chartex" xmlns:cx6="http://schemas.microsoft.com/office/drawing/2016/5/12/chartex" xmlns:cx7="http://schemas.microsoft.com/office/drawing/2016/5/13/chartex" xmlns:cx8="http://schemas.microsoft.com/office/drawing/2016/5/14/chartex" xmlns:mc="http://schemas.openxmlformats.org/markup-compatibility/2006" xmlns:aink="http://schemas.microsoft.com/office/drawing/2016/ink" xmlns:am3d="http://schemas.microsoft.com/office/drawing/2017/model3d" xmlns:o="urn:schemas-microsoft-com:office:office" xmlns:oel="http://schemas.microsoft.com/office/2019/extlst" xmlns:r="http://schemas.openxmlformats.org/officeDocument/2006/relationships" xmlns:m="http://schemas.openxmlformats.org/officeDocument/2006/math" xmlns:v="urn:schemas-microsoft-com:vml" xmlns:wp14="http://schemas.microsoft.com/office/word/2010/wordprocessingDrawing" xmlns:wp="http://schemas.openxmlformats.org/drawingml/2006/wordprocessingDrawing" xmlns:w10="urn:schemas-microsoft-com:office:word" xmlns:w="http://schemas.openxmlformats.org/wordprocessingml/2006/main" xmlns:w14="http://schemas.microsoft.com/office/word/2010/wordml" xmlns:w15="http://schemas.microsoft.com/office/word/2012/wordml" xmlns:w16cex="http://schemas.microsoft.com/office/word/2018/wordml/cex" xmlns:w16cid="http://schemas.microsoft.com/office/word/2016/wordml/cid" xmlns:w16="http://schemas.microsoft.com/office/word/2018/wordml" xmlns:w16sdtdh="http://schemas.microsoft.com/office/word/2020/wordml/sdtdatahash" xmlns:w16se="http://schemas.microsoft.com/office/word/2015/wordml/symex" xmlns:wpg="http://schemas.microsoft.com/office/word/2010/wordprocessingGroup" xmlns:wpi="http://schemas.microsoft.com/office/word/2010/wordprocessingInk" xmlns:wne="http://schemas.microsoft.com/office/word/2006/wordml" xmlns:wps="http://schemas.microsoft.com/office/word/2010/wordprocessingShape" mc:Ignorable="w14 w15 w16se w16cid w16 w16cex w16sdtdh wp14">
+<w:numbering xmlns:wpc="http://schemas.microsoft.com/office/word/2010/wordprocessingCanvas" xmlns:cx="http://schemas.microsoft.com/office/drawing/2014/chartex" xmlns:cx1="http://schemas.microsoft.com/office/drawing/2015/9/8/chartex" xmlns:cx2="http://schemas.microsoft.com/office/drawing/2015/10/21/chartex" xmlns:cx3="http://schemas.microsoft.com/office/drawing/2016/5/9/chartex" xmlns:cx4="http://schemas.microsoft.com/office/drawing/2016/5/10/chartex" xmlns:cx5="http://schemas.microsoft.com/office/drawing/2016/5/11/chartex" xmlns:cx6="http://schemas.microsoft.com/office/drawing/2016/5/12/chartex" xmlns:cx7="http://schemas.microsoft.com/office/drawing/2016/5/13/chartex" xmlns:cx8="http://schemas.microsoft.com/office/drawing/2016/5/14/chartex" xmlns:mc="http://schemas.openxmlformats.org/markup-compatibility/2006" xmlns:aink="http://schemas.microsoft.com/office/drawing/2016/ink" xmlns:am3d="http://schemas.microsoft.com/office/drawing/2017/model3d" xmlns:o="urn:schemas-microsoft-com:office:office" xmlns:oel="http://schemas.microsoft.com/office/2019/extlst" xmlns:r="http://schemas.openxmlformats.org/officeDocument/2006/relationships" xmlns:m="http://schemas.openxmlformats.org/officeDocument/2006/math" xmlns:v="urn:schemas-microsoft-com:vml" xmlns:wp14="http://schemas.microsoft.com/office/word/2010/wordprocessingDrawing" xmlns:wp="http://schemas.openxmlformats.org/drawingml/2006/wordprocessingDrawing" xmlns:w10="urn:schemas-microsoft-com:office:word" xmlns:w="http://schemas.openxmlformats.org/wordprocessingml/2006/main" xmlns:w14="http://schemas.microsoft.com/office/word/2010/wordml" xmlns:w15="http://schemas.microsoft.com/office/word/2012/wordml" xmlns:w16cex="http://schemas.microsoft.com/office/word/2018/wordml/cex" xmlns:w16cid="http://schemas.microsoft.com/office/word/2016/wordml/cid" xmlns:w16="http://schemas.microsoft.com/office/word/2018/wordml" xmlns:w16du="http://schemas.microsoft.com/office/word/2023/wordml/word16du" xmlns:w16sdtdh="http://schemas.microsoft.com/office/word/2020/wordml/sdtdatahash" xmlns:w16se="http://schemas.microsoft.com/office/word/2015/wordml/symex" xmlns:wpg="http://schemas.microsoft.com/office/word/2010/wordprocessingGroup" xmlns:wpi="http://schemas.microsoft.com/office/word/2010/wordprocessingInk" xmlns:wne="http://schemas.microsoft.com/office/word/2006/wordml" xmlns:wps="http://schemas.microsoft.com/office/word/2010/wordprocessingShape" mc:Ignorable="w14 w15 w16se w16cid w16 w16cex w16sdtdh w16du wp14">
   <w:abstractNum w:abstractNumId="0" w15:restartNumberingAfterBreak="0">
     <w:nsid w:val="02A63BF9"/>
     <w:multiLevelType w:val="multilevel"/>
@@ -3521,7 +3778,7 @@
 </file>
 
 <file path=word/styles.xml><?xml version="1.0" encoding="utf-8"?>
-<w:styles xmlns:mc="http://schemas.openxmlformats.org/markup-compatibility/2006" xmlns:r="http://schemas.openxmlformats.org/officeDocument/2006/relationships" xmlns:w="http://schemas.openxmlformats.org/wordprocessingml/2006/main" xmlns:w14="http://schemas.microsoft.com/office/word/2010/wordml" xmlns:w15="http://schemas.microsoft.com/office/word/2012/wordml" xmlns:w16cex="http://schemas.microsoft.com/office/word/2018/wordml/cex" xmlns:w16cid="http://schemas.microsoft.com/office/word/2016/wordml/cid" xmlns:w16="http://schemas.microsoft.com/office/word/2018/wordml" xmlns:w16sdtdh="http://schemas.microsoft.com/office/word/2020/wordml/sdtdatahash" xmlns:w16se="http://schemas.microsoft.com/office/word/2015/wordml/symex" mc:Ignorable="w14 w15 w16se w16cid w16 w16cex w16sdtdh">
+<w:styles xmlns:mc="http://schemas.openxmlformats.org/markup-compatibility/2006" xmlns:r="http://schemas.openxmlformats.org/officeDocument/2006/relationships" xmlns:w="http://schemas.openxmlformats.org/wordprocessingml/2006/main" xmlns:w14="http://schemas.microsoft.com/office/word/2010/wordml" xmlns:w15="http://schemas.microsoft.com/office/word/2012/wordml" xmlns:w16cex="http://schemas.microsoft.com/office/word/2018/wordml/cex" xmlns:w16cid="http://schemas.microsoft.com/office/word/2016/wordml/cid" xmlns:w16="http://schemas.microsoft.com/office/word/2018/wordml" xmlns:w16du="http://schemas.microsoft.com/office/word/2023/wordml/word16du" xmlns:w16sdtdh="http://schemas.microsoft.com/office/word/2020/wordml/sdtdatahash" xmlns:w16se="http://schemas.microsoft.com/office/word/2015/wordml/symex" mc:Ignorable="w14 w15 w16se w16cid w16 w16cex w16sdtdh w16du">
   <w:docDefaults>
     <w:rPrDefault>
       <w:rPr>
@@ -4289,6 +4546,18 @@
     <w:basedOn w:val="DefaultParagraphFont"/>
     <w:rsid w:val="001F52EE"/>
   </w:style>
+  <w:style w:type="character" w:styleId="UnresolvedMention">
+    <w:name w:val="Unresolved Mention"/>
+    <w:basedOn w:val="DefaultParagraphFont"/>
+    <w:uiPriority w:val="99"/>
+    <w:semiHidden/>
+    <w:unhideWhenUsed/>
+    <w:rsid w:val="00A9010C"/>
+    <w:rPr>
+      <w:color w:val="605E5C"/>
+      <w:shd w:val="clear" w:color="auto" w:fill="E1DFDD"/>
+    </w:rPr>
+  </w:style>
 </w:styles>
 </file>
 

--- a/static/resumes/Resume_DevOps.docx
+++ b/static/resumes/Resume_DevOps.docx
@@ -887,7 +887,10 @@
         <w:t xml:space="preserve"> This resulted in virtually no downtime for deployments</w:t>
       </w:r>
       <w:r>
-        <w:t xml:space="preserve"> that handled nearly 100 million in transactions annually.</w:t>
+        <w:t xml:space="preserve"> </w:t>
+      </w:r>
+      <w:r>
+        <w:t>that handled critical company infrastructure.</w:t>
       </w:r>
     </w:p>
     <w:p>
@@ -922,7 +925,10 @@
         <w:t>and made it</w:t>
       </w:r>
       <w:r>
-        <w:t xml:space="preserve"> highly scalable and resilient to downtime. Generated 5+ million in sales revenue during the first year.</w:t>
+        <w:t xml:space="preserve"> highly scalable and resilient to downtime. </w:t>
+      </w:r>
+      <w:r>
+        <w:t>This became the main store website for the company.</w:t>
       </w:r>
     </w:p>
     <w:p>
@@ -1024,7 +1030,15 @@
         <w:t>new private data centre.</w:t>
       </w:r>
       <w:r>
-        <w:t xml:space="preserve"> This included Jenkins servers, BitBucket servers, PostgreSQL and Mongo databases.</w:t>
+        <w:t xml:space="preserve"> This included Jenkins servers, </w:t>
+      </w:r>
+      <w:proofErr w:type="spellStart"/>
+      <w:r>
+        <w:t>BitBucket</w:t>
+      </w:r>
+      <w:proofErr w:type="spellEnd"/>
+      <w:r>
+        <w:t xml:space="preserve"> servers, PostgreSQL and Mongo databases.</w:t>
       </w:r>
       <w:r>
         <w:t xml:space="preserve"> This required coordinating with all team managers to schedule potential downtime windows.</w:t>
@@ -1232,7 +1246,35 @@
         <w:rPr>
           <w:color w:val="000000"/>
         </w:rPr>
-        <w:t>Reduced cycle time of the team by developing a smart contract testing and blockchain workflow using truffle, Github Actions and Blockchain Testnets.</w:t>
+        <w:t xml:space="preserve">Reduced cycle time of the team by developing a smart contract testing and blockchain workflow using truffle, </w:t>
+      </w:r>
+      <w:proofErr w:type="spellStart"/>
+      <w:r>
+        <w:rPr>
+          <w:color w:val="000000"/>
+        </w:rPr>
+        <w:t>Github</w:t>
+      </w:r>
+      <w:proofErr w:type="spellEnd"/>
+      <w:r>
+        <w:rPr>
+          <w:color w:val="000000"/>
+        </w:rPr>
+        <w:t xml:space="preserve"> Actions and Blockchain </w:t>
+      </w:r>
+      <w:proofErr w:type="spellStart"/>
+      <w:r>
+        <w:rPr>
+          <w:color w:val="000000"/>
+        </w:rPr>
+        <w:t>Testnets</w:t>
+      </w:r>
+      <w:proofErr w:type="spellEnd"/>
+      <w:r>
+        <w:rPr>
+          <w:color w:val="000000"/>
+        </w:rPr>
+        <w:t>.</w:t>
       </w:r>
     </w:p>
     <w:p>
@@ -1378,7 +1420,23 @@
           <w:color w:val="000000"/>
         </w:rPr>
         <w:lastRenderedPageBreak/>
-        <w:t>Software Consultant at iConsult:</w:t>
+        <w:t xml:space="preserve">Software Consultant at </w:t>
+      </w:r>
+      <w:proofErr w:type="spellStart"/>
+      <w:r>
+        <w:rPr>
+          <w:b/>
+          <w:color w:val="000000"/>
+        </w:rPr>
+        <w:t>iConsult</w:t>
+      </w:r>
+      <w:proofErr w:type="spellEnd"/>
+      <w:r>
+        <w:rPr>
+          <w:b/>
+          <w:color w:val="000000"/>
+        </w:rPr>
+        <w:t>:</w:t>
       </w:r>
       <w:r>
         <w:rPr>
@@ -1682,10 +1740,46 @@
         <w:rPr>
           <w:color w:val="000000"/>
         </w:rPr>
-        <w:t>Implemented a workflow on Github actions with automated deploying, testing and error reporting of the blockchain app. Used mocha, chai for testing and Docker for containerizing a ganache-cli run blockchain test network. Smart contracts developed were tested on testnets and the</w:t>
-      </w:r>
-      <w:r>
-        <w:t>n deployed to Ethereum blockchain mainnet.</w:t>
+        <w:t xml:space="preserve">Implemented a workflow on </w:t>
+      </w:r>
+      <w:proofErr w:type="spellStart"/>
+      <w:r>
+        <w:rPr>
+          <w:color w:val="000000"/>
+        </w:rPr>
+        <w:t>Github</w:t>
+      </w:r>
+      <w:proofErr w:type="spellEnd"/>
+      <w:r>
+        <w:rPr>
+          <w:color w:val="000000"/>
+        </w:rPr>
+        <w:t xml:space="preserve"> actions with automated deploying, testing and error reporting of the blockchain app. Used mocha, chai for testing and Docker for containerizing a ganache-cli run blockchain test network. Smart contracts developed were tested on </w:t>
+      </w:r>
+      <w:proofErr w:type="spellStart"/>
+      <w:r>
+        <w:rPr>
+          <w:color w:val="000000"/>
+        </w:rPr>
+        <w:t>testnets</w:t>
+      </w:r>
+      <w:proofErr w:type="spellEnd"/>
+      <w:r>
+        <w:rPr>
+          <w:color w:val="000000"/>
+        </w:rPr>
+        <w:t xml:space="preserve"> and the</w:t>
+      </w:r>
+      <w:r>
+        <w:t xml:space="preserve">n deployed to Ethereum blockchain </w:t>
+      </w:r>
+      <w:proofErr w:type="spellStart"/>
+      <w:r>
+        <w:t>mainnet</w:t>
+      </w:r>
+      <w:proofErr w:type="spellEnd"/>
+      <w:r>
+        <w:t>.</w:t>
       </w:r>
     </w:p>
     <w:p>
@@ -1918,7 +2012,23 @@
           <w:b/>
           <w:color w:val="000000"/>
         </w:rPr>
-        <w:t>Android Apps independently developed and published on PlayStore:</w:t>
+        <w:t xml:space="preserve">Android Apps independently developed and published on </w:t>
+      </w:r>
+      <w:proofErr w:type="spellStart"/>
+      <w:r>
+        <w:rPr>
+          <w:b/>
+          <w:color w:val="000000"/>
+        </w:rPr>
+        <w:t>PlayStore</w:t>
+      </w:r>
+      <w:proofErr w:type="spellEnd"/>
+      <w:r>
+        <w:rPr>
+          <w:b/>
+          <w:color w:val="000000"/>
+        </w:rPr>
+        <w:t>:</w:t>
       </w:r>
       <w:r>
         <w:rPr>
@@ -1980,7 +2090,21 @@
         <w:rPr>
           <w:color w:val="000000"/>
         </w:rPr>
-        <w:t>An AR game where the goal is to collect as many virtual gems as you can within a minute. Made using Google’s ARCore library within 48hrs as part of 2019 Global Game Jam.</w:t>
+        <w:t xml:space="preserve">An AR game where the goal is to collect as many virtual gems as you can within a minute. Made using Google’s </w:t>
+      </w:r>
+      <w:proofErr w:type="spellStart"/>
+      <w:r>
+        <w:rPr>
+          <w:color w:val="000000"/>
+        </w:rPr>
+        <w:t>ARCore</w:t>
+      </w:r>
+      <w:proofErr w:type="spellEnd"/>
+      <w:r>
+        <w:rPr>
+          <w:color w:val="000000"/>
+        </w:rPr>
+        <w:t xml:space="preserve"> library within 48hrs as part of 2019 Global Game Jam.</w:t>
       </w:r>
     </w:p>
     <w:p>
@@ -2003,12 +2127,21 @@
           <w:color w:val="000000"/>
         </w:rPr>
       </w:pPr>
-      <w:r>
-        <w:rPr>
-          <w:b/>
-          <w:color w:val="000000"/>
-        </w:rPr>
-        <w:t>Rolli:</w:t>
+      <w:proofErr w:type="spellStart"/>
+      <w:r>
+        <w:rPr>
+          <w:b/>
+          <w:color w:val="000000"/>
+        </w:rPr>
+        <w:t>Rolli</w:t>
+      </w:r>
+      <w:proofErr w:type="spellEnd"/>
+      <w:r>
+        <w:rPr>
+          <w:b/>
+          <w:color w:val="000000"/>
+        </w:rPr>
+        <w:t>:</w:t>
       </w:r>
       <w:r>
         <w:rPr>
@@ -2425,7 +2558,15 @@
       </w:r>
       <w:r>
         <w:tab/>
-        <w:t>Python, Javascript, NodeJS, C++, Java, R, Solidity</w:t>
+        <w:t xml:space="preserve">Python, </w:t>
+      </w:r>
+      <w:proofErr w:type="spellStart"/>
+      <w:r>
+        <w:t>Javascript</w:t>
+      </w:r>
+      <w:proofErr w:type="spellEnd"/>
+      <w:r>
+        <w:t>, NodeJS, C++, Java, R, Solidity</w:t>
       </w:r>
     </w:p>
     <w:p>
@@ -2441,7 +2582,15 @@
       </w:r>
       <w:r>
         <w:tab/>
-        <w:t>React.js, Node.js, GraphQL, Gatsby, Sails.js, ES6, HTML, CSS</w:t>
+        <w:t xml:space="preserve">React.js, Node.js, </w:t>
+      </w:r>
+      <w:proofErr w:type="spellStart"/>
+      <w:r>
+        <w:t>GraphQL</w:t>
+      </w:r>
+      <w:proofErr w:type="spellEnd"/>
+      <w:r>
+        <w:t>, Gatsby, Sails.js, ES6, HTML, CSS</w:t>
       </w:r>
     </w:p>
     <w:p>
@@ -2457,7 +2606,23 @@
       </w:r>
       <w:r>
         <w:tab/>
-        <w:t>PostgreSQL, MySQL, NoSQL, MongoDb, DynamoDb, Firebase, Redis</w:t>
+        <w:t xml:space="preserve">PostgreSQL, MySQL, NoSQL, </w:t>
+      </w:r>
+      <w:proofErr w:type="spellStart"/>
+      <w:r>
+        <w:t>MongoDb</w:t>
+      </w:r>
+      <w:proofErr w:type="spellEnd"/>
+      <w:r>
+        <w:t xml:space="preserve">, </w:t>
+      </w:r>
+      <w:proofErr w:type="spellStart"/>
+      <w:r>
+        <w:t>DynamoDb</w:t>
+      </w:r>
+      <w:proofErr w:type="spellEnd"/>
+      <w:r>
+        <w:t>, Firebase, Redis</w:t>
       </w:r>
     </w:p>
     <w:p>
@@ -2492,7 +2657,15 @@
       </w:r>
       <w:r>
         <w:tab/>
-        <w:t>Apache Spark, Tensorflow, Hyperledger Fabric, Truffle</w:t>
+        <w:t xml:space="preserve">Apache Spark, </w:t>
+      </w:r>
+      <w:proofErr w:type="spellStart"/>
+      <w:r>
+        <w:t>Tensorflow</w:t>
+      </w:r>
+      <w:proofErr w:type="spellEnd"/>
+      <w:r>
+        <w:t>, Hyperledger Fabric, Truffle</w:t>
       </w:r>
     </w:p>
     <w:p>
